--- a/Documents/Design Document/PCG_Design_Doc_03_28_14_CD.docx
+++ b/Documents/Design Document/PCG_Design_Doc_03_28_14_CD.docx
@@ -140,8 +140,34 @@
         <w:rPr>
           <w:highlight w:val="yellow"/>
         </w:rPr>
-        <w:t>December 2, 2013</w:t>
-      </w:r>
+        <w:t>March</w:t>
+      </w:r>
+      <w:r>
+        <w:rPr>
+          <w:highlight w:val="yellow"/>
+        </w:rPr>
+        <w:t xml:space="preserve"> 2</w:t>
+      </w:r>
+      <w:r>
+        <w:rPr>
+          <w:highlight w:val="yellow"/>
+        </w:rPr>
+        <w:t>8</w:t>
+      </w:r>
+      <w:r>
+        <w:rPr>
+          <w:highlight w:val="yellow"/>
+        </w:rPr>
+        <w:t>, 20</w:t>
+      </w:r>
+      <w:r>
+        <w:rPr>
+          <w:highlight w:val="yellow"/>
+        </w:rPr>
+        <w:t>14</w:t>
+      </w:r>
+      <w:bookmarkStart w:id="1" w:name="_GoBack"/>
+      <w:bookmarkEnd w:id="1"/>
       <w:r>
         <w:t xml:space="preserve"> </w:t>
       </w:r>
@@ -349,7 +375,7 @@
                         </a:ln>
                         <a:extLst>
                           <a:ext uri="{91240B29-F687-4f45-9708-019B960494DF}">
-                            <a14:hiddenLine xmlns:lc="http://schemas.openxmlformats.org/drawingml/2006/lockedCanvas" xmlns="" xmlns:a14="http://schemas.microsoft.com/office/drawing/2010/main" xmlns:w="http://schemas.openxmlformats.org/wordprocessingml/2006/main" xmlns:w10="urn:schemas-microsoft-com:office:word" xmlns:v="urn:schemas-microsoft-com:vml" xmlns:o="urn:schemas-microsoft-com:office:office" w="9525">
+                            <a14:hiddenLine xmlns:o="urn:schemas-microsoft-com:office:office" xmlns:v="urn:schemas-microsoft-com:vml" xmlns:w10="urn:schemas-microsoft-com:office:word" xmlns:w="http://schemas.openxmlformats.org/wordprocessingml/2006/main" xmlns:a14="http://schemas.microsoft.com/office/drawing/2010/main" xmlns="" xmlns:lc="http://schemas.openxmlformats.org/drawingml/2006/lockedCanvas" w="9525">
                               <a:solidFill>
                                 <a:srgbClr val="000000"/>
                               </a:solidFill>
@@ -365,7 +391,7 @@
                           <w:p>
                             <w:pPr>
                               <w:rPr>
-                                <w:ins w:id="1" w:author="Comparison" w:date="2013-12-02T17:16:00Z"/>
+                                <w:ins w:id="2" w:author="Comparison" w:date="2013-12-02T17:16:00Z"/>
                               </w:rPr>
                             </w:pPr>
                           </w:p>
@@ -398,7 +424,7 @@
                     <w:p>
                       <w:pPr>
                         <w:rPr>
-                          <w:ins w:id="2" w:author="Comparison" w:date="2013-12-02T17:16:00Z"/>
+                          <w:ins w:id="3" w:author="Comparison" w:date="2013-12-02T17:16:00Z"/>
                         </w:rPr>
                       </w:pPr>
                     </w:p>
@@ -2814,7 +2840,7 @@
                 <w:noProof/>
                 <w:webHidden/>
               </w:rPr>
-              <w:t>15</w:t>
+              <w:t>16</w:t>
             </w:r>
             <w:r>
               <w:rPr>
@@ -2900,7 +2926,7 @@
                 <w:noProof/>
                 <w:webHidden/>
               </w:rPr>
-              <w:t>15</w:t>
+              <w:t>24</w:t>
             </w:r>
             <w:r>
               <w:rPr>
@@ -2986,7 +3012,7 @@
                 <w:noProof/>
                 <w:webHidden/>
               </w:rPr>
-              <w:t>15</w:t>
+              <w:t>31</w:t>
             </w:r>
             <w:r>
               <w:rPr>
@@ -3072,7 +3098,7 @@
                 <w:noProof/>
                 <w:webHidden/>
               </w:rPr>
-              <w:t>15</w:t>
+              <w:t>32</w:t>
             </w:r>
             <w:r>
               <w:rPr>
@@ -3158,7 +3184,7 @@
                 <w:noProof/>
                 <w:webHidden/>
               </w:rPr>
-              <w:t>15</w:t>
+              <w:t>32</w:t>
             </w:r>
             <w:r>
               <w:rPr>
@@ -3244,7 +3270,7 @@
                 <w:noProof/>
                 <w:webHidden/>
               </w:rPr>
-              <w:t>15</w:t>
+              <w:t>32</w:t>
             </w:r>
             <w:r>
               <w:rPr>
@@ -3330,7 +3356,7 @@
                 <w:noProof/>
                 <w:webHidden/>
               </w:rPr>
-              <w:t>16</w:t>
+              <w:t>33</w:t>
             </w:r>
             <w:r>
               <w:rPr>
@@ -3399,13 +3425,13 @@
         </w:numPr>
         <w:textAlignment w:val="auto"/>
       </w:pPr>
-      <w:bookmarkStart w:id="3" w:name="_Ref49478891"/>
-      <w:bookmarkStart w:id="4" w:name="_Toc379111470"/>
+      <w:bookmarkStart w:id="4" w:name="_Ref49478891"/>
+      <w:bookmarkStart w:id="5" w:name="_Toc379111470"/>
       <w:r>
         <w:t>Problem</w:t>
       </w:r>
-      <w:bookmarkEnd w:id="3"/>
       <w:bookmarkEnd w:id="4"/>
+      <w:bookmarkEnd w:id="5"/>
     </w:p>
     <w:p>
       <w:pPr>
@@ -3422,21 +3448,21 @@
         <w:ind w:left="720" w:hanging="720"/>
         <w:textAlignment w:val="auto"/>
       </w:pPr>
-      <w:bookmarkStart w:id="5" w:name="_Overall_Objectives"/>
-      <w:bookmarkStart w:id="6" w:name="_Toc307865986"/>
-      <w:bookmarkStart w:id="7" w:name="_Toc379111471"/>
-      <w:bookmarkStart w:id="8" w:name="_Ref49480580"/>
-      <w:bookmarkEnd w:id="5"/>
+      <w:bookmarkStart w:id="6" w:name="_Overall_Objectives"/>
+      <w:bookmarkStart w:id="7" w:name="_Toc307865986"/>
+      <w:bookmarkStart w:id="8" w:name="_Toc379111471"/>
+      <w:bookmarkStart w:id="9" w:name="_Ref49480580"/>
+      <w:bookmarkEnd w:id="6"/>
       <w:r>
         <w:t>Overall Objectives</w:t>
       </w:r>
-      <w:bookmarkEnd w:id="6"/>
       <w:bookmarkEnd w:id="7"/>
-    </w:p>
-    <w:p>
-      <w:bookmarkStart w:id="9" w:name="_Historical_and_Economic"/>
-      <w:bookmarkStart w:id="10" w:name="_Toc307865987"/>
-      <w:bookmarkEnd w:id="9"/>
+      <w:bookmarkEnd w:id="8"/>
+    </w:p>
+    <w:p>
+      <w:bookmarkStart w:id="10" w:name="_Historical_and_Economic"/>
+      <w:bookmarkStart w:id="11" w:name="_Toc307865987"/>
+      <w:bookmarkEnd w:id="10"/>
       <w:r>
         <w:t xml:space="preserve">It has been shown that forward error correction </w:t>
       </w:r>
@@ -3538,12 +3564,12 @@
         <w:ind w:left="720" w:hanging="720"/>
         <w:textAlignment w:val="auto"/>
       </w:pPr>
-      <w:bookmarkStart w:id="11" w:name="_Toc379111472"/>
+      <w:bookmarkStart w:id="12" w:name="_Toc379111472"/>
       <w:r>
         <w:t>Historical and Economic Perspective</w:t>
       </w:r>
-      <w:bookmarkEnd w:id="10"/>
       <w:bookmarkEnd w:id="11"/>
+      <w:bookmarkEnd w:id="12"/>
     </w:p>
     <w:p>
       <w:pPr>
@@ -3769,15 +3795,15 @@
         <w:ind w:left="720" w:hanging="720"/>
         <w:textAlignment w:val="auto"/>
       </w:pPr>
-      <w:bookmarkStart w:id="12" w:name="_Candidate_Solutions"/>
-      <w:bookmarkStart w:id="13" w:name="_Toc307865988"/>
-      <w:bookmarkStart w:id="14" w:name="_Toc379111473"/>
-      <w:bookmarkEnd w:id="12"/>
+      <w:bookmarkStart w:id="13" w:name="_Candidate_Solutions"/>
+      <w:bookmarkStart w:id="14" w:name="_Toc307865988"/>
+      <w:bookmarkStart w:id="15" w:name="_Toc379111473"/>
+      <w:bookmarkEnd w:id="13"/>
       <w:r>
         <w:t>Candidate Solutions</w:t>
       </w:r>
-      <w:bookmarkEnd w:id="13"/>
       <w:bookmarkEnd w:id="14"/>
+      <w:bookmarkEnd w:id="15"/>
     </w:p>
     <w:p>
       <w:r>
@@ -3950,11 +3976,11 @@
         <w:ind w:left="0"/>
         <w:textAlignment w:val="auto"/>
       </w:pPr>
-      <w:bookmarkStart w:id="15" w:name="_Toc379111474"/>
+      <w:bookmarkStart w:id="16" w:name="_Toc379111474"/>
       <w:r>
         <w:t>Forward Error Correction:  Block and Convolutional Codes</w:t>
       </w:r>
-      <w:bookmarkEnd w:id="15"/>
+      <w:bookmarkEnd w:id="16"/>
     </w:p>
     <w:p>
       <w:r>
@@ -4182,11 +4208,11 @@
         <w:ind w:left="0"/>
         <w:textAlignment w:val="auto"/>
       </w:pPr>
-      <w:bookmarkStart w:id="16" w:name="_Toc379111475"/>
+      <w:bookmarkStart w:id="17" w:name="_Toc379111475"/>
       <w:r>
         <w:t>Line Coding:  Non Return Zero and Manchester</w:t>
       </w:r>
-      <w:bookmarkEnd w:id="16"/>
+      <w:bookmarkEnd w:id="17"/>
     </w:p>
     <w:p>
       <w:r>
@@ -4723,14 +4749,14 @@
         <w:ind w:left="0"/>
         <w:textAlignment w:val="auto"/>
       </w:pPr>
-      <w:bookmarkStart w:id="17" w:name="_Toc379111476"/>
+      <w:bookmarkStart w:id="18" w:name="_Toc379111476"/>
       <w:r>
         <w:t>Carrier Recovery</w:t>
       </w:r>
       <w:r>
         <w:t>:  Squaring Loop and Costas Loop</w:t>
       </w:r>
-      <w:bookmarkEnd w:id="17"/>
+      <w:bookmarkEnd w:id="18"/>
     </w:p>
     <w:p>
       <w:pPr>
@@ -5334,7 +5360,7 @@
           <w:rFonts w:eastAsiaTheme="minorHAnsi"/>
         </w:rPr>
       </w:pPr>
-      <w:bookmarkStart w:id="18" w:name="_Toc379111477"/>
+      <w:bookmarkStart w:id="19" w:name="_Toc379111477"/>
       <w:r>
         <w:rPr>
           <w:rFonts w:eastAsiaTheme="minorHAnsi"/>
@@ -5353,7 +5379,7 @@
         </w:rPr>
         <w:t>:  Open Loop and Closed Loop Circuits</w:t>
       </w:r>
-      <w:bookmarkEnd w:id="18"/>
+      <w:bookmarkEnd w:id="19"/>
     </w:p>
     <w:p>
       <w:pPr>
@@ -5361,9 +5387,9 @@
           <w:rFonts w:eastAsiaTheme="minorHAnsi"/>
         </w:rPr>
       </w:pPr>
-      <w:bookmarkStart w:id="19" w:name="_Proposed_Solution_Concept"/>
-      <w:bookmarkStart w:id="20" w:name="_Toc307865989"/>
-      <w:bookmarkEnd w:id="19"/>
+      <w:bookmarkStart w:id="20" w:name="_Proposed_Solution_Concept"/>
+      <w:bookmarkStart w:id="21" w:name="_Toc307865989"/>
+      <w:bookmarkEnd w:id="20"/>
       <w:r>
         <w:rPr>
           <w:rFonts w:eastAsiaTheme="minorHAnsi"/>
@@ -5945,12 +5971,12 @@
         <w:ind w:left="720" w:hanging="720"/>
         <w:textAlignment w:val="auto"/>
       </w:pPr>
-      <w:bookmarkStart w:id="21" w:name="_Toc379111478"/>
+      <w:bookmarkStart w:id="22" w:name="_Toc379111478"/>
       <w:r>
         <w:t>Proposed Solution Concept</w:t>
       </w:r>
-      <w:bookmarkEnd w:id="20"/>
       <w:bookmarkEnd w:id="21"/>
+      <w:bookmarkEnd w:id="22"/>
     </w:p>
     <w:p>
       <w:r>
@@ -6099,7 +6125,7 @@
       <w:r>
         <w:t>.</w:t>
       </w:r>
-      <w:bookmarkStart w:id="22" w:name="_Toc307865990"/>
+      <w:bookmarkStart w:id="23" w:name="_Toc307865990"/>
       <w:r>
         <w:t xml:space="preserve"> </w:t>
       </w:r>
@@ -6173,12 +6199,12 @@
         <w:ind w:left="720" w:hanging="720"/>
         <w:textAlignment w:val="auto"/>
       </w:pPr>
-      <w:bookmarkStart w:id="23" w:name="_Toc379111479"/>
+      <w:bookmarkStart w:id="24" w:name="_Toc379111479"/>
       <w:r>
         <w:t>Major Design and Implementation Challenges</w:t>
       </w:r>
-      <w:bookmarkEnd w:id="22"/>
       <w:bookmarkEnd w:id="23"/>
+      <w:bookmarkEnd w:id="24"/>
     </w:p>
     <w:p>
       <w:r>
@@ -6436,23 +6462,23 @@
         <w:ind w:left="720" w:hanging="720"/>
         <w:textAlignment w:val="auto"/>
       </w:pPr>
-      <w:bookmarkStart w:id="24" w:name="_Implications_of_Project"/>
-      <w:bookmarkStart w:id="25" w:name="_Toc307865991"/>
-      <w:bookmarkStart w:id="26" w:name="_Toc379111480"/>
-      <w:bookmarkEnd w:id="24"/>
+      <w:bookmarkStart w:id="25" w:name="_Implications_of_Project"/>
+      <w:bookmarkStart w:id="26" w:name="_Toc307865991"/>
+      <w:bookmarkStart w:id="27" w:name="_Toc379111480"/>
+      <w:bookmarkEnd w:id="25"/>
       <w:r>
         <w:t>Implications of Project Success</w:t>
       </w:r>
-      <w:bookmarkEnd w:id="25"/>
+      <w:bookmarkEnd w:id="26"/>
       <w:r>
         <w:t xml:space="preserve"> (Brandon)</w:t>
       </w:r>
-      <w:bookmarkEnd w:id="26"/>
-    </w:p>
-    <w:p>
-      <w:bookmarkStart w:id="27" w:name="_Ref49490297"/>
-      <w:bookmarkStart w:id="28" w:name="_Ref49490597"/>
-      <w:bookmarkEnd w:id="8"/>
+      <w:bookmarkEnd w:id="27"/>
+    </w:p>
+    <w:p>
+      <w:bookmarkStart w:id="28" w:name="_Ref49490297"/>
+      <w:bookmarkStart w:id="29" w:name="_Ref49490597"/>
+      <w:bookmarkEnd w:id="9"/>
       <w:r>
         <w:t xml:space="preserve">It was hinted in Section 1.1 (Overall Objective) and Section 1.2 (Historical Perspective) that this senior design team has identified a problem within the amateur radio community. According to amateur radio operator Jeff Davis, KE9V, amateur radio has somewhat of a </w:t>
       </w:r>
@@ -6641,12 +6667,12 @@
         </w:numPr>
         <w:textAlignment w:val="auto"/>
       </w:pPr>
-      <w:bookmarkStart w:id="29" w:name="_Toc379111481"/>
+      <w:bookmarkStart w:id="30" w:name="_Toc379111481"/>
       <w:r>
         <w:t>DESIGN REQUIREMENTS</w:t>
       </w:r>
-      <w:bookmarkEnd w:id="27"/>
-      <w:bookmarkEnd w:id="29"/>
+      <w:bookmarkEnd w:id="28"/>
+      <w:bookmarkEnd w:id="30"/>
     </w:p>
     <w:p>
       <w:r>
@@ -6692,12 +6718,12 @@
         </w:numPr>
         <w:textAlignment w:val="auto"/>
       </w:pPr>
-      <w:bookmarkStart w:id="30" w:name="_Ref49490545"/>
-      <w:bookmarkStart w:id="31" w:name="_Toc379111482"/>
+      <w:bookmarkStart w:id="31" w:name="_Ref49490545"/>
+      <w:bookmarkStart w:id="32" w:name="_Toc379111482"/>
       <w:r>
         <w:t>Functional Design Constraints</w:t>
       </w:r>
-      <w:bookmarkEnd w:id="30"/>
+      <w:bookmarkEnd w:id="31"/>
       <w:r>
         <w:t xml:space="preserve"> (Brandon</w:t>
       </w:r>
@@ -6707,7 +6733,7 @@
       <w:r>
         <w:t>)</w:t>
       </w:r>
-      <w:bookmarkEnd w:id="31"/>
+      <w:bookmarkEnd w:id="32"/>
     </w:p>
     <w:tbl>
       <w:tblPr>
@@ -7643,14 +7669,14 @@
         </w:numPr>
         <w:textAlignment w:val="auto"/>
       </w:pPr>
-      <w:bookmarkStart w:id="32" w:name="_Toc373112951"/>
-      <w:bookmarkStart w:id="33" w:name="_Toc379111483"/>
-      <w:bookmarkEnd w:id="28"/>
+      <w:bookmarkStart w:id="33" w:name="_Toc373112951"/>
+      <w:bookmarkStart w:id="34" w:name="_Toc379111483"/>
+      <w:bookmarkEnd w:id="29"/>
       <w:r>
         <w:t>Non-Functional Design Constraints (Brandon)</w:t>
       </w:r>
-      <w:bookmarkEnd w:id="32"/>
       <w:bookmarkEnd w:id="33"/>
+      <w:bookmarkEnd w:id="34"/>
     </w:p>
     <w:p>
       <w:r>
@@ -8262,13 +8288,13 @@
         </w:numPr>
         <w:textAlignment w:val="auto"/>
       </w:pPr>
-      <w:bookmarkStart w:id="34" w:name="_Ref49480655"/>
-      <w:bookmarkStart w:id="35" w:name="_Toc379111484"/>
+      <w:bookmarkStart w:id="35" w:name="_Ref49480655"/>
+      <w:bookmarkStart w:id="36" w:name="_Toc379111484"/>
       <w:r>
         <w:t>APPROACH</w:t>
       </w:r>
-      <w:bookmarkEnd w:id="34"/>
       <w:bookmarkEnd w:id="35"/>
+      <w:bookmarkEnd w:id="36"/>
     </w:p>
     <w:p>
       <w:pPr>
@@ -8279,11 +8305,11 @@
         </w:numPr>
         <w:textAlignment w:val="auto"/>
       </w:pPr>
-      <w:bookmarkStart w:id="36" w:name="_Toc379111485"/>
+      <w:bookmarkStart w:id="37" w:name="_Toc379111485"/>
       <w:r>
         <w:t>Software Simulation Using Matlab/Simulink</w:t>
       </w:r>
-      <w:bookmarkEnd w:id="36"/>
+      <w:bookmarkEnd w:id="37"/>
     </w:p>
     <w:p>
       <w:r>
@@ -8408,7 +8434,7 @@
         <w:ind w:left="0"/>
         <w:textAlignment w:val="auto"/>
       </w:pPr>
-      <w:bookmarkStart w:id="37" w:name="_Toc379111486"/>
+      <w:bookmarkStart w:id="38" w:name="_Toc379111486"/>
       <w:r>
         <w:t>FEC-</w:t>
       </w:r>
@@ -8418,7 +8444,7 @@
       <w:r>
         <w:t xml:space="preserve"> Modulator</w:t>
       </w:r>
-      <w:bookmarkEnd w:id="37"/>
+      <w:bookmarkEnd w:id="38"/>
     </w:p>
     <w:p>
       <w:pPr>
@@ -10022,11 +10048,11 @@
         <w:ind w:left="0"/>
         <w:jc w:val="left"/>
       </w:pPr>
-      <w:bookmarkStart w:id="38" w:name="_Toc379111487"/>
+      <w:bookmarkStart w:id="39" w:name="_Toc379111487"/>
       <w:r>
         <w:t>FEC-BPSK Demodulator:  Carrier, Timing, and Data Recovery</w:t>
       </w:r>
-      <w:bookmarkEnd w:id="38"/>
+      <w:bookmarkEnd w:id="39"/>
     </w:p>
     <w:p>
       <w:pPr>
@@ -16924,21 +16950,7 @@
               <w:rFonts w:ascii="Cambria Math" w:hAnsi="Cambria Math"/>
               <w:sz w:val="20"/>
             </w:rPr>
-            <m:t xml:space="preserve">                                                                              (</m:t>
-          </m:r>
-          <m:r>
-            <w:rPr>
-              <w:rFonts w:ascii="Cambria Math" w:hAnsi="Cambria Math"/>
-              <w:sz w:val="20"/>
-            </w:rPr>
-            <m:t>17</m:t>
-          </m:r>
-          <m:r>
-            <w:rPr>
-              <w:rFonts w:ascii="Cambria Math" w:hAnsi="Cambria Math"/>
-              <w:sz w:val="20"/>
-            </w:rPr>
-            <m:t>.1)</m:t>
+            <m:t xml:space="preserve">                                                                              (17.1)</m:t>
           </m:r>
         </m:oMath>
       </m:oMathPara>
@@ -17105,21 +17117,7 @@
               <w:rFonts w:ascii="Cambria Math" w:hAnsi="Cambria Math"/>
               <w:sz w:val="20"/>
             </w:rPr>
-            <m:t xml:space="preserve">                                                                                  (</m:t>
-          </m:r>
-          <m:r>
-            <w:rPr>
-              <w:rFonts w:ascii="Cambria Math" w:hAnsi="Cambria Math"/>
-              <w:sz w:val="20"/>
-            </w:rPr>
-            <m:t>17</m:t>
-          </m:r>
-          <m:r>
-            <w:rPr>
-              <w:rFonts w:ascii="Cambria Math" w:hAnsi="Cambria Math"/>
-              <w:sz w:val="20"/>
-            </w:rPr>
-            <m:t>.2)</m:t>
+            <m:t xml:space="preserve">                                                                                  (17.2)</m:t>
           </m:r>
         </m:oMath>
       </m:oMathPara>
@@ -17249,19 +17247,11 @@
           <w:szCs w:val="22"/>
         </w:rPr>
       </w:pPr>
-      <w:commentRangeStart w:id="39"/>
       <w:r>
         <w:rPr>
           <w:szCs w:val="22"/>
         </w:rPr>
         <w:t>Figure 12. Simulated error of the linear model (red) and the Simulink model (green)</w:t>
-      </w:r>
-      <w:commentRangeEnd w:id="39"/>
-      <w:r>
-        <w:rPr>
-          <w:rStyle w:val="CommentReference"/>
-        </w:rPr>
-        <w:commentReference w:id="39"/>
       </w:r>
     </w:p>
     <w:p>
@@ -17293,7 +17283,7 @@
                     <pic:cNvPicPr/>
                   </pic:nvPicPr>
                   <pic:blipFill>
-                    <a:blip r:embed="rId22">
+                    <a:blip r:embed="rId20">
                       <a:extLst>
                         <a:ext uri="{28A0092B-C50C-407E-A947-70E740481C1C}">
                           <a14:useLocalDpi xmlns:a14="http://schemas.microsoft.com/office/drawing/2010/main" val="0"/>
@@ -17327,19 +17317,11 @@
           <w:szCs w:val="22"/>
         </w:rPr>
       </w:pPr>
-      <w:commentRangeStart w:id="40"/>
       <w:r>
         <w:rPr>
           <w:szCs w:val="22"/>
         </w:rPr>
         <w:t>Figure 13. Simulated error of the linear model (red) and the Simulink model (green)</w:t>
-      </w:r>
-      <w:commentRangeEnd w:id="40"/>
-      <w:r>
-        <w:rPr>
-          <w:rStyle w:val="CommentReference"/>
-        </w:rPr>
-        <w:commentReference w:id="40"/>
       </w:r>
     </w:p>
     <w:p>
@@ -17370,7 +17352,7 @@
                     <pic:cNvPicPr/>
                   </pic:nvPicPr>
                   <pic:blipFill>
-                    <a:blip r:embed="rId23">
+                    <a:blip r:embed="rId21">
                       <a:extLst>
                         <a:ext uri="{28A0092B-C50C-407E-A947-70E740481C1C}">
                           <a14:useLocalDpi xmlns:a14="http://schemas.microsoft.com/office/drawing/2010/main" val="0"/>
@@ -17404,19 +17386,11 @@
           <w:szCs w:val="22"/>
         </w:rPr>
       </w:pPr>
-      <w:commentRangeStart w:id="41"/>
       <w:r>
         <w:rPr>
           <w:szCs w:val="22"/>
         </w:rPr>
         <w:t>Figure 14. Simulated error of the linear model (red) and the Simulink model (green)</w:t>
-      </w:r>
-      <w:commentRangeEnd w:id="41"/>
-      <w:r>
-        <w:rPr>
-          <w:rStyle w:val="CommentReference"/>
-        </w:rPr>
-        <w:commentReference w:id="41"/>
       </w:r>
     </w:p>
     <w:p>
@@ -17640,7 +17614,7 @@
                     </pic:cNvPicPr>
                   </pic:nvPicPr>
                   <pic:blipFill>
-                    <a:blip r:embed="rId24">
+                    <a:blip r:embed="rId22">
                       <a:extLst>
                         <a:ext uri="{28A0092B-C50C-407E-A947-70E740481C1C}">
                           <a14:useLocalDpi xmlns:a14="http://schemas.microsoft.com/office/drawing/2010/main" val="0"/>
@@ -17677,16 +17651,7 @@
         <w:jc w:val="center"/>
       </w:pPr>
       <w:r>
-        <w:t>Figure 1</w:t>
-      </w:r>
-      <w:r>
-        <w:t>5</w:t>
-      </w:r>
-      <w:r>
-        <w:t xml:space="preserve">. </w:t>
-      </w:r>
-      <w:r>
-        <w:t>Ideal timing between the Early and Late branch</w:t>
+        <w:t>Figure 15. Ideal timing between the Early and Late branch</w:t>
       </w:r>
     </w:p>
     <w:tbl>
@@ -17805,7 +17770,7 @@
                     </pic:cNvPicPr>
                   </pic:nvPicPr>
                   <pic:blipFill>
-                    <a:blip r:embed="rId25">
+                    <a:blip r:embed="rId23">
                       <a:extLst>
                         <a:ext uri="{28A0092B-C50C-407E-A947-70E740481C1C}">
                           <a14:useLocalDpi xmlns:a14="http://schemas.microsoft.com/office/drawing/2010/main" val="0"/>
@@ -17935,7 +17900,7 @@
                     <pic:cNvPicPr/>
                   </pic:nvPicPr>
                   <pic:blipFill>
-                    <a:blip r:embed="rId26"/>
+                    <a:blip r:embed="rId24"/>
                     <a:stretch>
                       <a:fillRect/>
                     </a:stretch>
@@ -18062,7 +18027,7 @@
                     </pic:cNvPicPr>
                   </pic:nvPicPr>
                   <pic:blipFill>
-                    <a:blip r:embed="rId27">
+                    <a:blip r:embed="rId25">
                       <a:extLst>
                         <a:ext uri="{28A0092B-C50C-407E-A947-70E740481C1C}">
                           <a14:useLocalDpi xmlns:a14="http://schemas.microsoft.com/office/drawing/2010/main" val="0"/>
@@ -18121,14 +18086,14 @@
         <w:ind w:left="0"/>
         <w:textAlignment w:val="auto"/>
       </w:pPr>
-      <w:bookmarkStart w:id="42" w:name="_Toc379111488"/>
+      <w:bookmarkStart w:id="40" w:name="_Toc379111488"/>
       <w:r>
         <w:t>Forward Error Correction</w:t>
       </w:r>
       <w:r>
         <w:t xml:space="preserve"> (Brandon)</w:t>
       </w:r>
-      <w:bookmarkEnd w:id="42"/>
+      <w:bookmarkEnd w:id="40"/>
     </w:p>
     <w:p>
       <w:r>
@@ -18261,7 +18226,7 @@
                     <pic:cNvPicPr/>
                   </pic:nvPicPr>
                   <pic:blipFill>
-                    <a:blip r:embed="rId28"/>
+                    <a:blip r:embed="rId26"/>
                     <a:stretch>
                       <a:fillRect/>
                     </a:stretch>
@@ -18329,7 +18294,7 @@
           <w:sz w:val="22"/>
           <w:szCs w:val="22"/>
         </w:rPr>
-        <w:t>1</w:t>
+        <w:t>11</w:t>
       </w:r>
       <w:r>
         <w:rPr>
@@ -18676,7 +18641,7 @@
                     </pic:cNvPicPr>
                   </pic:nvPicPr>
                   <pic:blipFill>
-                    <a:blip r:embed="rId29">
+                    <a:blip r:embed="rId27">
                       <a:extLst>
                         <a:ext uri="{28A0092B-C50C-407E-A947-70E740481C1C}">
                           <a14:useLocalDpi xmlns:a14="http://schemas.microsoft.com/office/drawing/2010/main" val="0"/>
@@ -18997,7 +18962,7 @@
                     </pic:cNvPicPr>
                   </pic:nvPicPr>
                   <pic:blipFill>
-                    <a:blip r:embed="rId30">
+                    <a:blip r:embed="rId28">
                       <a:extLst>
                         <a:ext uri="{28A0092B-C50C-407E-A947-70E740481C1C}">
                           <a14:useLocalDpi xmlns:a14="http://schemas.microsoft.com/office/drawing/2010/main" val="0"/>
@@ -19860,7 +19825,7 @@
                     </pic:cNvPicPr>
                   </pic:nvPicPr>
                   <pic:blipFill>
-                    <a:blip r:embed="rId31">
+                    <a:blip r:embed="rId29">
                       <a:extLst>
                         <a:ext uri="{28A0092B-C50C-407E-A947-70E740481C1C}">
                           <a14:useLocalDpi xmlns:a14="http://schemas.microsoft.com/office/drawing/2010/main" val="0"/>
@@ -20002,7 +19967,7 @@
                     </pic:cNvPicPr>
                   </pic:nvPicPr>
                   <pic:blipFill>
-                    <a:blip r:embed="rId32">
+                    <a:blip r:embed="rId30">
                       <a:extLst>
                         <a:ext uri="{28A0092B-C50C-407E-A947-70E740481C1C}">
                           <a14:useLocalDpi xmlns:a14="http://schemas.microsoft.com/office/drawing/2010/main" val="0"/>
@@ -20485,7 +20450,7 @@
                     </pic:cNvPicPr>
                   </pic:nvPicPr>
                   <pic:blipFill>
-                    <a:blip r:embed="rId33">
+                    <a:blip r:embed="rId31">
                       <a:extLst>
                         <a:ext uri="{28A0092B-C50C-407E-A947-70E740481C1C}">
                           <a14:useLocalDpi xmlns:a14="http://schemas.microsoft.com/office/drawing/2010/main" val="0"/>
@@ -21581,7 +21546,7 @@
             <wp:cNvGraphicFramePr/>
             <a:graphic xmlns:a="http://schemas.openxmlformats.org/drawingml/2006/main">
               <a:graphicData uri="http://schemas.openxmlformats.org/drawingml/2006/chart">
-                <c:chart xmlns:c="http://schemas.openxmlformats.org/drawingml/2006/chart" xmlns:r="http://schemas.openxmlformats.org/officeDocument/2006/relationships" r:id="rId34"/>
+                <c:chart xmlns:c="http://schemas.openxmlformats.org/drawingml/2006/chart" xmlns:r="http://schemas.openxmlformats.org/officeDocument/2006/relationships" r:id="rId32"/>
               </a:graphicData>
             </a:graphic>
           </wp:inline>
@@ -21612,8 +21577,6 @@
         </w:rPr>
         <w:t>Budget Link Analysis (1200 b/sec BFSK)</w:t>
       </w:r>
-      <w:bookmarkStart w:id="43" w:name="_GoBack"/>
-      <w:bookmarkEnd w:id="43"/>
     </w:p>
     <w:p>
       <w:pPr>
@@ -21674,7 +21637,7 @@
         </w:numPr>
         <w:textAlignment w:val="auto"/>
       </w:pPr>
-      <w:bookmarkStart w:id="44" w:name="_Toc379111489"/>
+      <w:bookmarkStart w:id="41" w:name="_Toc379111489"/>
       <w:r>
         <w:t xml:space="preserve">Hardware Implementation using ISE </w:t>
       </w:r>
@@ -21687,7 +21650,7 @@
       <w:r>
         <w:t>Navigator</w:t>
       </w:r>
-      <w:bookmarkEnd w:id="44"/>
+      <w:bookmarkEnd w:id="41"/>
     </w:p>
     <w:p>
       <w:r>
@@ -21713,18 +21676,18 @@
         </w:numPr>
         <w:textAlignment w:val="auto"/>
       </w:pPr>
-      <w:bookmarkStart w:id="45" w:name="_Ref49498656"/>
-      <w:bookmarkStart w:id="46" w:name="_Ref49480367"/>
-      <w:bookmarkStart w:id="47" w:name="_Toc379111490"/>
+      <w:bookmarkStart w:id="42" w:name="_Ref49498656"/>
+      <w:bookmarkStart w:id="43" w:name="_Ref49480367"/>
+      <w:bookmarkStart w:id="44" w:name="_Toc379111490"/>
       <w:r>
         <w:t>EVALUATION</w:t>
       </w:r>
-      <w:bookmarkEnd w:id="45"/>
-      <w:bookmarkEnd w:id="46"/>
+      <w:bookmarkEnd w:id="42"/>
+      <w:bookmarkEnd w:id="43"/>
       <w:r>
         <w:t xml:space="preserve"> (Brandon)</w:t>
       </w:r>
-      <w:bookmarkEnd w:id="47"/>
+      <w:bookmarkEnd w:id="44"/>
     </w:p>
     <w:p/>
     <w:p>
@@ -21736,13 +21699,13 @@
         </w:numPr>
         <w:textAlignment w:val="auto"/>
       </w:pPr>
-      <w:bookmarkStart w:id="48" w:name="_Ref49480917"/>
-      <w:bookmarkStart w:id="49" w:name="_Toc379111491"/>
+      <w:bookmarkStart w:id="45" w:name="_Ref49480917"/>
+      <w:bookmarkStart w:id="46" w:name="_Toc379111491"/>
       <w:r>
         <w:t>SUMMARY AND FUTURE WORK</w:t>
       </w:r>
-      <w:bookmarkEnd w:id="48"/>
-      <w:bookmarkEnd w:id="49"/>
+      <w:bookmarkEnd w:id="45"/>
+      <w:bookmarkEnd w:id="46"/>
     </w:p>
     <w:p>
       <w:pPr>
@@ -21753,13 +21716,13 @@
         </w:numPr>
         <w:textAlignment w:val="auto"/>
       </w:pPr>
-      <w:bookmarkStart w:id="50" w:name="_Ref49480973"/>
-      <w:bookmarkStart w:id="51" w:name="_Toc379111492"/>
+      <w:bookmarkStart w:id="47" w:name="_Ref49480973"/>
+      <w:bookmarkStart w:id="48" w:name="_Toc379111492"/>
       <w:r>
         <w:t>ACKNOWLEDGEMENTS</w:t>
       </w:r>
-      <w:bookmarkEnd w:id="50"/>
-      <w:bookmarkEnd w:id="51"/>
+      <w:bookmarkEnd w:id="47"/>
+      <w:bookmarkEnd w:id="48"/>
     </w:p>
     <w:p>
       <w:pPr>
@@ -21784,13 +21747,13 @@
         </w:numPr>
         <w:textAlignment w:val="auto"/>
       </w:pPr>
-      <w:bookmarkStart w:id="52" w:name="_Ref49481035"/>
-      <w:bookmarkStart w:id="53" w:name="_Toc379111493"/>
+      <w:bookmarkStart w:id="49" w:name="_Ref49481035"/>
+      <w:bookmarkStart w:id="50" w:name="_Toc379111493"/>
       <w:r>
         <w:t>REFERENCES</w:t>
       </w:r>
-      <w:bookmarkEnd w:id="52"/>
-      <w:bookmarkEnd w:id="53"/>
+      <w:bookmarkEnd w:id="49"/>
+      <w:bookmarkEnd w:id="50"/>
     </w:p>
     <w:p>
       <w:pPr>
@@ -22031,7 +21994,7 @@
         </w:rPr>
         <w:t> </w:t>
       </w:r>
-      <w:hyperlink r:id="rId35" w:tgtFrame="_blank" w:history="1">
+      <w:hyperlink r:id="rId33" w:tgtFrame="_blank" w:history="1">
         <w:r>
           <w:rPr>
             <w:rStyle w:val="Hyperlink"/>
@@ -22130,7 +22093,7 @@
         </w:rPr>
         <w:t>(9–10), 1425-1433. doi:</w:t>
       </w:r>
-      <w:hyperlink r:id="rId36" w:tgtFrame="_blank" w:history="1">
+      <w:hyperlink r:id="rId34" w:tgtFrame="_blank" w:history="1">
         <w:r>
           <w:rPr>
             <w:rStyle w:val="Hyperlink"/>
@@ -22373,7 +22336,7 @@
         </w:rPr>
         <w:t>(2–6), 203-211. doi:</w:t>
       </w:r>
-      <w:hyperlink r:id="rId37" w:tgtFrame="_blank" w:history="1">
+      <w:hyperlink r:id="rId35" w:tgtFrame="_blank" w:history="1">
         <w:r>
           <w:rPr>
             <w:rStyle w:val="Hyperlink"/>
@@ -22534,7 +22497,7 @@
         </w:rPr>
         <w:t> </w:t>
       </w:r>
-      <w:hyperlink r:id="rId38" w:tgtFrame="_blank" w:history="1">
+      <w:hyperlink r:id="rId36" w:tgtFrame="_blank" w:history="1">
         <w:r>
           <w:rPr>
             <w:rStyle w:val="Hyperlink"/>
@@ -22625,7 +22588,7 @@
         </w:rPr>
         <w:t> </w:t>
       </w:r>
-      <w:hyperlink r:id="rId39" w:tgtFrame="_blank" w:history="1">
+      <w:hyperlink r:id="rId37" w:tgtFrame="_blank" w:history="1">
         <w:r>
           <w:rPr>
             <w:rStyle w:val="Hyperlink"/>
@@ -23360,7 +23323,7 @@
         </w:rPr>
         <w:t> </w:t>
       </w:r>
-      <w:hyperlink r:id="rId40" w:tgtFrame="_blank" w:history="1">
+      <w:hyperlink r:id="rId38" w:tgtFrame="_blank" w:history="1">
         <w:r>
           <w:rPr>
             <w:rStyle w:val="Hyperlink"/>
@@ -23466,12 +23429,12 @@
         </w:tabs>
         <w:textAlignment w:val="auto"/>
       </w:pPr>
-      <w:bookmarkStart w:id="54" w:name="_Ref49481101"/>
+      <w:bookmarkStart w:id="51" w:name="_Ref49481101"/>
       <w:r>
         <w:lastRenderedPageBreak/>
         <w:t>Product SPECIFICATION</w:t>
       </w:r>
-      <w:bookmarkEnd w:id="54"/>
+      <w:bookmarkEnd w:id="51"/>
     </w:p>
     <w:p/>
     <w:p>
@@ -23487,19 +23450,19 @@
         </w:tabs>
         <w:textAlignment w:val="auto"/>
       </w:pPr>
-      <w:bookmarkStart w:id="55" w:name="_Ref49481190"/>
+      <w:bookmarkStart w:id="52" w:name="_Ref49481190"/>
       <w:r>
         <w:lastRenderedPageBreak/>
         <w:t>SOME INTERESTING RELEVANT DERIVATION</w:t>
       </w:r>
-      <w:bookmarkEnd w:id="55"/>
+      <w:bookmarkEnd w:id="52"/>
     </w:p>
     <w:p/>
     <w:p/>
     <w:p/>
     <w:sectPr>
-      <w:headerReference w:type="default" r:id="rId41"/>
-      <w:footerReference w:type="default" r:id="rId42"/>
+      <w:headerReference w:type="default" r:id="rId39"/>
+      <w:footerReference w:type="default" r:id="rId40"/>
       <w:pgSz w:w="12240" w:h="15840"/>
       <w:pgMar w:top="1440" w:right="1440" w:bottom="1440" w:left="1440" w:header="720" w:footer="720" w:gutter="0"/>
       <w:pgNumType w:start="1"/>
@@ -23508,67 +23471,6 @@
     </w:sectPr>
   </w:body>
 </w:document>
-</file>
-
-<file path=word/comments.xml><?xml version="1.0" encoding="utf-8"?>
-<w:comments xmlns:wpc="http://schemas.microsoft.com/office/word/2010/wordprocessingCanvas" xmlns:mc="http://schemas.openxmlformats.org/markup-compatibility/2006" xmlns:o="urn:schemas-microsoft-com:office:office" xmlns:r="http://schemas.openxmlformats.org/officeDocument/2006/relationships" xmlns:m="http://schemas.openxmlformats.org/officeDocument/2006/math" xmlns:v="urn:schemas-microsoft-com:vml" xmlns:wp14="http://schemas.microsoft.com/office/word/2010/wordprocessingDrawing" xmlns:wp="http://schemas.openxmlformats.org/drawingml/2006/wordprocessingDrawing" xmlns:w10="urn:schemas-microsoft-com:office:word" xmlns:w="http://schemas.openxmlformats.org/wordprocessingml/2006/main" xmlns:w14="http://schemas.microsoft.com/office/word/2010/wordml" xmlns:w15="http://schemas.microsoft.com/office/word/2012/wordml" xmlns:wpg="http://schemas.microsoft.com/office/word/2010/wordprocessingGroup" xmlns:wpi="http://schemas.microsoft.com/office/word/2010/wordprocessingInk" xmlns:wne="http://schemas.microsoft.com/office/word/2006/wordml" xmlns:wps="http://schemas.microsoft.com/office/word/2010/wordprocessingShape" mc:Ignorable="w14 w15 wp14">
-  <w:comment w:id="39" w:author="Cédric Destin" w:date="2014-03-28T05:56:00Z" w:initials="CD">
-    <w:p>
-      <w:pPr>
-        <w:pStyle w:val="CommentText"/>
-      </w:pPr>
-      <w:r>
-        <w:rPr>
-          <w:rStyle w:val="CommentReference"/>
-        </w:rPr>
-        <w:annotationRef/>
-      </w:r>
-      <w:r>
-        <w:t>Ask Brian for the Angle at which he tested it</w:t>
-      </w:r>
-    </w:p>
-  </w:comment>
-  <w:comment w:id="40" w:author="Cédric Destin" w:date="2014-03-28T05:56:00Z" w:initials="CD">
-    <w:p>
-      <w:pPr>
-        <w:pStyle w:val="CommentText"/>
-      </w:pPr>
-      <w:r>
-        <w:rPr>
-          <w:rStyle w:val="CommentReference"/>
-        </w:rPr>
-        <w:annotationRef/>
-      </w:r>
-      <w:r>
-        <w:t>Ask Brian for the Angle at which he tested it</w:t>
-      </w:r>
-    </w:p>
-  </w:comment>
-  <w:comment w:id="41" w:author="Cédric Destin" w:date="2014-03-28T05:56:00Z" w:initials="CD">
-    <w:p>
-      <w:pPr>
-        <w:pStyle w:val="CommentText"/>
-      </w:pPr>
-      <w:r>
-        <w:rPr>
-          <w:rStyle w:val="CommentReference"/>
-        </w:rPr>
-        <w:annotationRef/>
-      </w:r>
-      <w:r>
-        <w:t>Ask Brian for the Angle at which he tested it</w:t>
-      </w:r>
-    </w:p>
-  </w:comment>
-</w:comments>
-</file>
-
-<file path=word/commentsExtended.xml><?xml version="1.0" encoding="utf-8"?>
-<w15:commentsEx xmlns:wpc="http://schemas.microsoft.com/office/word/2010/wordprocessingCanvas" xmlns:mc="http://schemas.openxmlformats.org/markup-compatibility/2006" xmlns:o="urn:schemas-microsoft-com:office:office" xmlns:r="http://schemas.openxmlformats.org/officeDocument/2006/relationships" xmlns:m="http://schemas.openxmlformats.org/officeDocument/2006/math" xmlns:v="urn:schemas-microsoft-com:vml" xmlns:wp14="http://schemas.microsoft.com/office/word/2010/wordprocessingDrawing" xmlns:wp="http://schemas.openxmlformats.org/drawingml/2006/wordprocessingDrawing" xmlns:w10="urn:schemas-microsoft-com:office:word" xmlns:w="http://schemas.openxmlformats.org/wordprocessingml/2006/main" xmlns:w14="http://schemas.microsoft.com/office/word/2010/wordml" xmlns:w15="http://schemas.microsoft.com/office/word/2012/wordml" xmlns:wpg="http://schemas.microsoft.com/office/word/2010/wordprocessingGroup" xmlns:wpi="http://schemas.microsoft.com/office/word/2010/wordprocessingInk" xmlns:wne="http://schemas.microsoft.com/office/word/2006/wordml" xmlns:wps="http://schemas.microsoft.com/office/word/2010/wordprocessingShape" mc:Ignorable="w14 w15 wp14">
-  <w15:commentEx w15:paraId="66F6820F" w15:done="0"/>
-  <w15:commentEx w15:paraId="06554DBB" w15:done="0"/>
-  <w15:commentEx w15:paraId="22D0355D" w15:done="0"/>
-</w15:commentsEx>
 </file>
 
 <file path=word/endnotes.xml><?xml version="1.0" encoding="utf-8"?>
@@ -23679,7 +23581,7 @@
         <w:rStyle w:val="PageNumber"/>
         <w:noProof/>
       </w:rPr>
-      <w:t>32</w:t>
+      <w:t>36</w:t>
     </w:r>
     <w:r>
       <w:rPr>
@@ -23721,7 +23623,7 @@
         <w:rStyle w:val="PageNumber"/>
         <w:noProof/>
       </w:rPr>
-      <w:t>38</w:t>
+      <w:t>36</w:t>
     </w:r>
     <w:r>
       <w:rPr>
@@ -25882,14 +25784,6 @@
     <w:abstractNumId w:val="4"/>
   </w:num>
 </w:numbering>
-</file>
-
-<file path=word/people.xml><?xml version="1.0" encoding="utf-8"?>
-<w15:people xmlns:wpc="http://schemas.microsoft.com/office/word/2010/wordprocessingCanvas" xmlns:mc="http://schemas.openxmlformats.org/markup-compatibility/2006" xmlns:o="urn:schemas-microsoft-com:office:office" xmlns:r="http://schemas.openxmlformats.org/officeDocument/2006/relationships" xmlns:m="http://schemas.openxmlformats.org/officeDocument/2006/math" xmlns:v="urn:schemas-microsoft-com:vml" xmlns:wp14="http://schemas.microsoft.com/office/word/2010/wordprocessingDrawing" xmlns:wp="http://schemas.openxmlformats.org/drawingml/2006/wordprocessingDrawing" xmlns:w10="urn:schemas-microsoft-com:office:word" xmlns:w="http://schemas.openxmlformats.org/wordprocessingml/2006/main" xmlns:w14="http://schemas.microsoft.com/office/word/2010/wordml" xmlns:w15="http://schemas.microsoft.com/office/word/2012/wordml" xmlns:wpg="http://schemas.microsoft.com/office/word/2010/wordprocessingGroup" xmlns:wpi="http://schemas.microsoft.com/office/word/2010/wordprocessingInk" xmlns:wne="http://schemas.microsoft.com/office/word/2006/wordml" xmlns:wps="http://schemas.microsoft.com/office/word/2010/wordprocessingShape" mc:Ignorable="w14 w15 wp14">
-  <w15:person w15:author="Cédric Destin">
-    <w15:presenceInfo w15:providerId="Windows Live" w15:userId="e8010c2cead8dc63"/>
-  </w15:person>
-</w15:people>
 </file>
 
 <file path=word/styles.xml><?xml version="1.0" encoding="utf-8"?>
@@ -27803,11 +27697,11 @@
           <c:showBubbleSize val="0"/>
         </c:dLbls>
         <c:smooth val="0"/>
-        <c:axId val="376218072"/>
-        <c:axId val="376218464"/>
+        <c:axId val="310200536"/>
+        <c:axId val="311206008"/>
       </c:lineChart>
       <c:catAx>
-        <c:axId val="376218072"/>
+        <c:axId val="310200536"/>
         <c:scaling>
           <c:orientation val="minMax"/>
         </c:scaling>
@@ -27935,7 +27829,7 @@
             <a:endParaRPr lang="en-US"/>
           </a:p>
         </c:txPr>
-        <c:crossAx val="376218464"/>
+        <c:crossAx val="311206008"/>
         <c:crosses val="autoZero"/>
         <c:auto val="1"/>
         <c:lblAlgn val="ctr"/>
@@ -27943,7 +27837,7 @@
         <c:noMultiLvlLbl val="0"/>
       </c:catAx>
       <c:valAx>
-        <c:axId val="376218464"/>
+        <c:axId val="311206008"/>
         <c:scaling>
           <c:orientation val="minMax"/>
         </c:scaling>
@@ -28050,7 +27944,7 @@
             <a:endParaRPr lang="en-US"/>
           </a:p>
         </c:txPr>
-        <c:crossAx val="376218072"/>
+        <c:crossAx val="310200536"/>
         <c:crosses val="autoZero"/>
         <c:crossBetween val="between"/>
       </c:valAx>
@@ -28729,616 +28623,6 @@
 </cs:chartStyle>
 </file>
 
-<file path=word/glossary/document.xml><?xml version="1.0" encoding="utf-8"?>
-<w:glossaryDocument xmlns:wpc="http://schemas.microsoft.com/office/word/2010/wordprocessingCanvas" xmlns:mc="http://schemas.openxmlformats.org/markup-compatibility/2006" xmlns:o="urn:schemas-microsoft-com:office:office" xmlns:r="http://schemas.openxmlformats.org/officeDocument/2006/relationships" xmlns:m="http://schemas.openxmlformats.org/officeDocument/2006/math" xmlns:v="urn:schemas-microsoft-com:vml" xmlns:wp14="http://schemas.microsoft.com/office/word/2010/wordprocessingDrawing" xmlns:wp="http://schemas.openxmlformats.org/drawingml/2006/wordprocessingDrawing" xmlns:w10="urn:schemas-microsoft-com:office:word" xmlns:w="http://schemas.openxmlformats.org/wordprocessingml/2006/main" xmlns:w14="http://schemas.microsoft.com/office/word/2010/wordml" xmlns:w15="http://schemas.microsoft.com/office/word/2012/wordml" xmlns:wpg="http://schemas.microsoft.com/office/word/2010/wordprocessingGroup" xmlns:wpi="http://schemas.microsoft.com/office/word/2010/wordprocessingInk" xmlns:wne="http://schemas.microsoft.com/office/word/2006/wordml" xmlns:wps="http://schemas.microsoft.com/office/word/2010/wordprocessingShape" mc:Ignorable="w14 w15 wp14"/>
-</file>
-
-<file path=word/glossary/fontTable.xml><?xml version="1.0" encoding="utf-8"?>
-<w:fonts xmlns:mc="http://schemas.openxmlformats.org/markup-compatibility/2006" xmlns:r="http://schemas.openxmlformats.org/officeDocument/2006/relationships" xmlns:w="http://schemas.openxmlformats.org/wordprocessingml/2006/main" xmlns:w14="http://schemas.microsoft.com/office/word/2010/wordml" xmlns:w15="http://schemas.microsoft.com/office/word/2012/wordml" mc:Ignorable="w14 w15">
-  <w:font w:name="Arial">
-    <w:panose1 w:val="020B0604020202020204"/>
-    <w:charset w:val="00"/>
-    <w:family w:val="swiss"/>
-    <w:pitch w:val="variable"/>
-    <w:sig w:usb0="E0002AFF" w:usb1="C0007843" w:usb2="00000009" w:usb3="00000000" w:csb0="000001FF" w:csb1="00000000"/>
-  </w:font>
-  <w:font w:name="Times New Roman">
-    <w:panose1 w:val="02020603050405020304"/>
-    <w:charset w:val="00"/>
-    <w:family w:val="roman"/>
-    <w:pitch w:val="variable"/>
-    <w:sig w:usb0="E0002AFF" w:usb1="C0007841" w:usb2="00000009" w:usb3="00000000" w:csb0="000001FF" w:csb1="00000000"/>
-  </w:font>
-  <w:font w:name="Wingdings">
-    <w:panose1 w:val="05000000000000000000"/>
-    <w:charset w:val="02"/>
-    <w:family w:val="auto"/>
-    <w:pitch w:val="variable"/>
-    <w:sig w:usb0="00000000" w:usb1="10000000" w:usb2="00000000" w:usb3="00000000" w:csb0="80000000" w:csb1="00000000"/>
-  </w:font>
-  <w:font w:name="Symbol">
-    <w:panose1 w:val="05050102010706020507"/>
-    <w:charset w:val="02"/>
-    <w:family w:val="roman"/>
-    <w:pitch w:val="variable"/>
-    <w:sig w:usb0="00000000" w:usb1="10000000" w:usb2="00000000" w:usb3="00000000" w:csb0="80000000" w:csb1="00000000"/>
-  </w:font>
-  <w:font w:name="Courier New">
-    <w:panose1 w:val="02070309020205020404"/>
-    <w:charset w:val="00"/>
-    <w:family w:val="modern"/>
-    <w:pitch w:val="fixed"/>
-    <w:sig w:usb0="E0002AFF" w:usb1="C0007843" w:usb2="00000009" w:usb3="00000000" w:csb0="000001FF" w:csb1="00000000"/>
-  </w:font>
-  <w:font w:name="Helvetica">
-    <w:panose1 w:val="020B0604020202020204"/>
-    <w:charset w:val="00"/>
-    <w:family w:val="swiss"/>
-    <w:pitch w:val="variable"/>
-    <w:sig w:usb0="E0002AFF" w:usb1="C0007843" w:usb2="00000009" w:usb3="00000000" w:csb0="000001FF" w:csb1="00000000"/>
-  </w:font>
-  <w:font w:name="Times">
-    <w:panose1 w:val="02020603050405020304"/>
-    <w:charset w:val="00"/>
-    <w:family w:val="roman"/>
-    <w:pitch w:val="variable"/>
-    <w:sig w:usb0="E0002AFF" w:usb1="C0007841" w:usb2="00000009" w:usb3="00000000" w:csb0="000001FF" w:csb1="00000000"/>
-  </w:font>
-  <w:font w:name="Calibri">
-    <w:panose1 w:val="020F0502020204030204"/>
-    <w:charset w:val="00"/>
-    <w:family w:val="swiss"/>
-    <w:pitch w:val="variable"/>
-    <w:sig w:usb0="E00002FF" w:usb1="4000ACFF" w:usb2="00000001" w:usb3="00000000" w:csb0="0000019F" w:csb1="00000000"/>
-  </w:font>
-  <w:font w:name="Tahoma">
-    <w:panose1 w:val="020B0604030504040204"/>
-    <w:charset w:val="00"/>
-    <w:family w:val="swiss"/>
-    <w:pitch w:val="variable"/>
-    <w:sig w:usb0="E1002EFF" w:usb1="C000605B" w:usb2="00000029" w:usb3="00000000" w:csb0="000101FF" w:csb1="00000000"/>
-  </w:font>
-  <w:font w:name="Cambria">
-    <w:panose1 w:val="02040503050406030204"/>
-    <w:charset w:val="00"/>
-    <w:family w:val="roman"/>
-    <w:pitch w:val="variable"/>
-    <w:sig w:usb0="E00002FF" w:usb1="400004FF" w:usb2="00000000" w:usb3="00000000" w:csb0="0000019F" w:csb1="00000000"/>
-  </w:font>
-  <w:font w:name="MS Gothic">
-    <w:altName w:val="ＭＳ ゴシック"/>
-    <w:panose1 w:val="020B0609070205080204"/>
-    <w:charset w:val="80"/>
-    <w:family w:val="modern"/>
-    <w:pitch w:val="fixed"/>
-    <w:sig w:usb0="E00002FF" w:usb1="6AC7FDFB" w:usb2="00000012" w:usb3="00000000" w:csb0="0002009F" w:csb1="00000000"/>
-  </w:font>
-  <w:font w:name="Bauhaus 93">
-    <w:panose1 w:val="04030905020B02020C02"/>
-    <w:charset w:val="00"/>
-    <w:family w:val="decorative"/>
-    <w:pitch w:val="variable"/>
-    <w:sig w:usb0="00000003" w:usb1="00000000" w:usb2="00000000" w:usb3="00000000" w:csb0="00000001" w:csb1="00000000"/>
-  </w:font>
-  <w:font w:name="Aharoni">
-    <w:panose1 w:val="02010803020104030203"/>
-    <w:charset w:val="B1"/>
-    <w:family w:val="auto"/>
-    <w:pitch w:val="variable"/>
-    <w:sig w:usb0="00000801" w:usb1="00000000" w:usb2="00000000" w:usb3="00000000" w:csb0="00000020" w:csb1="00000000"/>
-  </w:font>
-  <w:font w:name="MS Mincho">
-    <w:altName w:val="ＭＳ 明朝"/>
-    <w:panose1 w:val="02020609040205080304"/>
-    <w:charset w:val="80"/>
-    <w:family w:val="modern"/>
-    <w:pitch w:val="fixed"/>
-    <w:sig w:usb0="E00002FF" w:usb1="6AC7FDFB" w:usb2="00000012" w:usb3="00000000" w:csb0="0002009F" w:csb1="00000000"/>
-  </w:font>
-  <w:font w:name="Cambria Math">
-    <w:panose1 w:val="02040503050406030204"/>
-    <w:charset w:val="00"/>
-    <w:family w:val="roman"/>
-    <w:pitch w:val="variable"/>
-    <w:sig w:usb0="E00002FF" w:usb1="420024FF" w:usb2="00000000" w:usb3="00000000" w:csb0="0000019F" w:csb1="00000000"/>
-  </w:font>
-  <w:font w:name="Verdana">
-    <w:panose1 w:val="020B0604030504040204"/>
-    <w:charset w:val="00"/>
-    <w:family w:val="swiss"/>
-    <w:pitch w:val="variable"/>
-    <w:sig w:usb0="A10006FF" w:usb1="4000205B" w:usb2="00000010" w:usb3="00000000" w:csb0="0000019F" w:csb1="00000000"/>
-  </w:font>
-  <w:font w:name="Calibri Light">
-    <w:panose1 w:val="020F0302020204030204"/>
-    <w:charset w:val="00"/>
-    <w:family w:val="swiss"/>
-    <w:pitch w:val="variable"/>
-    <w:sig w:usb0="A00002EF" w:usb1="4000207B" w:usb2="00000000" w:usb3="00000000" w:csb0="0000019F" w:csb1="00000000"/>
-  </w:font>
-</w:fonts>
-</file>
-
-<file path=word/glossary/settings.xml><?xml version="1.0" encoding="utf-8"?>
-<w:settings xmlns:mc="http://schemas.openxmlformats.org/markup-compatibility/2006" xmlns:o="urn:schemas-microsoft-com:office:office" xmlns:r="http://schemas.openxmlformats.org/officeDocument/2006/relationships" xmlns:m="http://schemas.openxmlformats.org/officeDocument/2006/math" xmlns:v="urn:schemas-microsoft-com:vml" xmlns:w10="urn:schemas-microsoft-com:office:word" xmlns:w="http://schemas.openxmlformats.org/wordprocessingml/2006/main" xmlns:w14="http://schemas.microsoft.com/office/word/2010/wordml" xmlns:w15="http://schemas.microsoft.com/office/word/2012/wordml" xmlns:sl="http://schemas.openxmlformats.org/schemaLibrary/2006/main" mc:Ignorable="w14 w15">
-  <w:view w:val="normal"/>
-  <w:defaultTabStop w:val="720"/>
-  <w:characterSpacingControl w:val="doNotCompress"/>
-  <w:compat>
-    <w:useFELayout/>
-    <w:compatSetting w:name="compatibilityMode" w:uri="http://schemas.microsoft.com/office/word" w:val="15"/>
-    <w:compatSetting w:name="overrideTableStyleFontSizeAndJustification" w:uri="http://schemas.microsoft.com/office/word" w:val="1"/>
-    <w:compatSetting w:name="enableOpenTypeFeatures" w:uri="http://schemas.microsoft.com/office/word" w:val="1"/>
-    <w:compatSetting w:name="doNotFlipMirrorIndents" w:uri="http://schemas.microsoft.com/office/word" w:val="1"/>
-    <w:compatSetting w:name="differentiateMultirowTableHeaders" w:uri="http://schemas.microsoft.com/office/word" w:val="1"/>
-  </w:compat>
-  <w:rsids>
-    <w:rsidRoot w:val="0069630F"/>
-    <w:rsid w:val="00205D7F"/>
-    <w:rsid w:val="0069630F"/>
-  </w:rsids>
-  <m:mathPr>
-    <m:mathFont m:val="Cambria Math"/>
-    <m:brkBin m:val="before"/>
-    <m:brkBinSub m:val="--"/>
-    <m:smallFrac m:val="0"/>
-    <m:dispDef/>
-    <m:lMargin m:val="0"/>
-    <m:rMargin m:val="0"/>
-    <m:defJc m:val="centerGroup"/>
-    <m:wrapIndent m:val="1440"/>
-    <m:intLim m:val="subSup"/>
-    <m:naryLim m:val="undOvr"/>
-  </m:mathPr>
-  <w:themeFontLang w:val="en-US"/>
-  <w:clrSchemeMapping w:bg1="light1" w:t1="dark1" w:bg2="light2" w:t2="dark2" w:accent1="accent1" w:accent2="accent2" w:accent3="accent3" w:accent4="accent4" w:accent5="accent5" w:accent6="accent6" w:hyperlink="hyperlink" w:followedHyperlink="followedHyperlink"/>
-  <w:decimalSymbol w:val="."/>
-  <w:listSeparator w:val=","/>
-  <w15:chartTrackingRefBased/>
-</w:settings>
-</file>
-
-<file path=word/glossary/styles.xml><?xml version="1.0" encoding="utf-8"?>
-<w:styles xmlns:mc="http://schemas.openxmlformats.org/markup-compatibility/2006" xmlns:r="http://schemas.openxmlformats.org/officeDocument/2006/relationships" xmlns:w="http://schemas.openxmlformats.org/wordprocessingml/2006/main" xmlns:w14="http://schemas.microsoft.com/office/word/2010/wordml" xmlns:w15="http://schemas.microsoft.com/office/word/2012/wordml" mc:Ignorable="w14 w15">
-  <w:docDefaults>
-    <w:rPrDefault>
-      <w:rPr>
-        <w:rFonts w:asciiTheme="minorHAnsi" w:eastAsiaTheme="minorEastAsia" w:hAnsiTheme="minorHAnsi" w:cstheme="minorBidi"/>
-        <w:sz w:val="22"/>
-        <w:szCs w:val="22"/>
-        <w:lang w:val="en-US" w:eastAsia="en-US" w:bidi="ar-SA"/>
-      </w:rPr>
-    </w:rPrDefault>
-    <w:pPrDefault>
-      <w:pPr>
-        <w:spacing w:after="160" w:line="259" w:lineRule="auto"/>
-      </w:pPr>
-    </w:pPrDefault>
-  </w:docDefaults>
-  <w:latentStyles w:defLockedState="0" w:defUIPriority="99" w:defSemiHidden="0" w:defUnhideWhenUsed="0" w:defQFormat="0" w:count="371">
-    <w:lsdException w:name="Normal" w:uiPriority="0" w:qFormat="1"/>
-    <w:lsdException w:name="heading 1" w:uiPriority="9" w:qFormat="1"/>
-    <w:lsdException w:name="heading 2" w:semiHidden="1" w:uiPriority="9" w:unhideWhenUsed="1" w:qFormat="1"/>
-    <w:lsdException w:name="heading 3" w:semiHidden="1" w:uiPriority="9" w:unhideWhenUsed="1" w:qFormat="1"/>
-    <w:lsdException w:name="heading 4" w:semiHidden="1" w:uiPriority="9" w:unhideWhenUsed="1" w:qFormat="1"/>
-    <w:lsdException w:name="heading 5" w:semiHidden="1" w:uiPriority="9" w:unhideWhenUsed="1" w:qFormat="1"/>
-    <w:lsdException w:name="heading 6" w:semiHidden="1" w:uiPriority="9" w:unhideWhenUsed="1" w:qFormat="1"/>
-    <w:lsdException w:name="heading 7" w:semiHidden="1" w:uiPriority="9" w:unhideWhenUsed="1" w:qFormat="1"/>
-    <w:lsdException w:name="heading 8" w:semiHidden="1" w:uiPriority="9" w:unhideWhenUsed="1" w:qFormat="1"/>
-    <w:lsdException w:name="heading 9" w:semiHidden="1" w:uiPriority="9" w:unhideWhenUsed="1" w:qFormat="1"/>
-    <w:lsdException w:name="index 1" w:semiHidden="1" w:unhideWhenUsed="1"/>
-    <w:lsdException w:name="index 2" w:semiHidden="1" w:unhideWhenUsed="1"/>
-    <w:lsdException w:name="index 3" w:semiHidden="1" w:unhideWhenUsed="1"/>
-    <w:lsdException w:name="index 4" w:semiHidden="1" w:unhideWhenUsed="1"/>
-    <w:lsdException w:name="index 5" w:semiHidden="1" w:unhideWhenUsed="1"/>
-    <w:lsdException w:name="index 6" w:semiHidden="1" w:unhideWhenUsed="1"/>
-    <w:lsdException w:name="index 7" w:semiHidden="1" w:unhideWhenUsed="1"/>
-    <w:lsdException w:name="index 8" w:semiHidden="1" w:unhideWhenUsed="1"/>
-    <w:lsdException w:name="index 9" w:semiHidden="1" w:unhideWhenUsed="1"/>
-    <w:lsdException w:name="toc 1" w:semiHidden="1" w:uiPriority="39" w:unhideWhenUsed="1"/>
-    <w:lsdException w:name="toc 2" w:semiHidden="1" w:uiPriority="39" w:unhideWhenUsed="1"/>
-    <w:lsdException w:name="toc 3" w:semiHidden="1" w:uiPriority="39" w:unhideWhenUsed="1"/>
-    <w:lsdException w:name="toc 4" w:semiHidden="1" w:uiPriority="39" w:unhideWhenUsed="1"/>
-    <w:lsdException w:name="toc 5" w:semiHidden="1" w:uiPriority="39" w:unhideWhenUsed="1"/>
-    <w:lsdException w:name="toc 6" w:semiHidden="1" w:uiPriority="39" w:unhideWhenUsed="1"/>
-    <w:lsdException w:name="toc 7" w:semiHidden="1" w:uiPriority="39" w:unhideWhenUsed="1"/>
-    <w:lsdException w:name="toc 8" w:semiHidden="1" w:uiPriority="39" w:unhideWhenUsed="1"/>
-    <w:lsdException w:name="toc 9" w:semiHidden="1" w:uiPriority="39" w:unhideWhenUsed="1"/>
-    <w:lsdException w:name="Normal Indent" w:semiHidden="1" w:unhideWhenUsed="1"/>
-    <w:lsdException w:name="footnote text" w:semiHidden="1" w:unhideWhenUsed="1"/>
-    <w:lsdException w:name="annotation text" w:semiHidden="1" w:unhideWhenUsed="1"/>
-    <w:lsdException w:name="header" w:semiHidden="1" w:unhideWhenUsed="1"/>
-    <w:lsdException w:name="footer" w:semiHidden="1" w:unhideWhenUsed="1"/>
-    <w:lsdException w:name="index heading" w:semiHidden="1" w:unhideWhenUsed="1"/>
-    <w:lsdException w:name="caption" w:semiHidden="1" w:uiPriority="35" w:unhideWhenUsed="1" w:qFormat="1"/>
-    <w:lsdException w:name="table of figures" w:semiHidden="1" w:unhideWhenUsed="1"/>
-    <w:lsdException w:name="envelope address" w:semiHidden="1" w:unhideWhenUsed="1"/>
-    <w:lsdException w:name="envelope return" w:semiHidden="1" w:unhideWhenUsed="1"/>
-    <w:lsdException w:name="footnote reference" w:semiHidden="1" w:unhideWhenUsed="1"/>
-    <w:lsdException w:name="annotation reference" w:semiHidden="1" w:unhideWhenUsed="1"/>
-    <w:lsdException w:name="line number" w:semiHidden="1" w:unhideWhenUsed="1"/>
-    <w:lsdException w:name="page number" w:semiHidden="1" w:unhideWhenUsed="1"/>
-    <w:lsdException w:name="endnote reference" w:semiHidden="1" w:unhideWhenUsed="1"/>
-    <w:lsdException w:name="endnote text" w:semiHidden="1" w:unhideWhenUsed="1"/>
-    <w:lsdException w:name="table of authorities" w:semiHidden="1" w:unhideWhenUsed="1"/>
-    <w:lsdException w:name="macro" w:semiHidden="1" w:unhideWhenUsed="1"/>
-    <w:lsdException w:name="toa heading" w:semiHidden="1" w:unhideWhenUsed="1"/>
-    <w:lsdException w:name="List" w:semiHidden="1" w:unhideWhenUsed="1"/>
-    <w:lsdException w:name="List Bullet" w:semiHidden="1" w:unhideWhenUsed="1"/>
-    <w:lsdException w:name="List Number" w:semiHidden="1" w:unhideWhenUsed="1"/>
-    <w:lsdException w:name="List 2" w:semiHidden="1" w:unhideWhenUsed="1"/>
-    <w:lsdException w:name="List 3" w:semiHidden="1" w:unhideWhenUsed="1"/>
-    <w:lsdException w:name="List 4" w:semiHidden="1" w:unhideWhenUsed="1"/>
-    <w:lsdException w:name="List 5" w:semiHidden="1" w:unhideWhenUsed="1"/>
-    <w:lsdException w:name="List Bullet 2" w:semiHidden="1" w:unhideWhenUsed="1"/>
-    <w:lsdException w:name="List Bullet 3" w:semiHidden="1" w:unhideWhenUsed="1"/>
-    <w:lsdException w:name="List Bullet 4" w:semiHidden="1" w:unhideWhenUsed="1"/>
-    <w:lsdException w:name="List Bullet 5" w:semiHidden="1" w:unhideWhenUsed="1"/>
-    <w:lsdException w:name="List Number 2" w:semiHidden="1" w:unhideWhenUsed="1"/>
-    <w:lsdException w:name="List Number 3" w:semiHidden="1" w:unhideWhenUsed="1"/>
-    <w:lsdException w:name="List Number 4" w:semiHidden="1" w:unhideWhenUsed="1"/>
-    <w:lsdException w:name="List Number 5" w:semiHidden="1" w:unhideWhenUsed="1"/>
-    <w:lsdException w:name="Title" w:uiPriority="10" w:qFormat="1"/>
-    <w:lsdException w:name="Closing" w:semiHidden="1" w:unhideWhenUsed="1"/>
-    <w:lsdException w:name="Signature" w:semiHidden="1" w:unhideWhenUsed="1"/>
-    <w:lsdException w:name="Default Paragraph Font" w:semiHidden="1" w:uiPriority="1" w:unhideWhenUsed="1"/>
-    <w:lsdException w:name="Body Text" w:semiHidden="1" w:unhideWhenUsed="1"/>
-    <w:lsdException w:name="Body Text Indent" w:semiHidden="1" w:unhideWhenUsed="1"/>
-    <w:lsdException w:name="List Continue" w:semiHidden="1" w:unhideWhenUsed="1"/>
-    <w:lsdException w:name="List Continue 2" w:semiHidden="1" w:unhideWhenUsed="1"/>
-    <w:lsdException w:name="List Continue 3" w:semiHidden="1" w:unhideWhenUsed="1"/>
-    <w:lsdException w:name="List Continue 4" w:semiHidden="1" w:unhideWhenUsed="1"/>
-    <w:lsdException w:name="List Continue 5" w:semiHidden="1" w:unhideWhenUsed="1"/>
-    <w:lsdException w:name="Message Header" w:semiHidden="1" w:unhideWhenUsed="1"/>
-    <w:lsdException w:name="Subtitle" w:uiPriority="11" w:qFormat="1"/>
-    <w:lsdException w:name="Salutation" w:semiHidden="1" w:unhideWhenUsed="1"/>
-    <w:lsdException w:name="Date" w:semiHidden="1" w:unhideWhenUsed="1"/>
-    <w:lsdException w:name="Body Text First Indent" w:semiHidden="1" w:unhideWhenUsed="1"/>
-    <w:lsdException w:name="Body Text First Indent 2" w:semiHidden="1" w:unhideWhenUsed="1"/>
-    <w:lsdException w:name="Note Heading" w:semiHidden="1" w:unhideWhenUsed="1"/>
-    <w:lsdException w:name="Body Text 2" w:semiHidden="1" w:unhideWhenUsed="1"/>
-    <w:lsdException w:name="Body Text 3" w:semiHidden="1" w:unhideWhenUsed="1"/>
-    <w:lsdException w:name="Body Text Indent 2" w:semiHidden="1" w:unhideWhenUsed="1"/>
-    <w:lsdException w:name="Body Text Indent 3" w:semiHidden="1" w:unhideWhenUsed="1"/>
-    <w:lsdException w:name="Block Text" w:semiHidden="1" w:unhideWhenUsed="1"/>
-    <w:lsdException w:name="Hyperlink" w:semiHidden="1" w:unhideWhenUsed="1"/>
-    <w:lsdException w:name="FollowedHyperlink" w:semiHidden="1" w:unhideWhenUsed="1"/>
-    <w:lsdException w:name="Strong" w:uiPriority="22" w:qFormat="1"/>
-    <w:lsdException w:name="Emphasis" w:uiPriority="20" w:qFormat="1"/>
-    <w:lsdException w:name="Document Map" w:semiHidden="1" w:unhideWhenUsed="1"/>
-    <w:lsdException w:name="Plain Text" w:semiHidden="1" w:unhideWhenUsed="1"/>
-    <w:lsdException w:name="E-mail Signature" w:semiHidden="1" w:unhideWhenUsed="1"/>
-    <w:lsdException w:name="HTML Top of Form" w:semiHidden="1" w:unhideWhenUsed="1"/>
-    <w:lsdException w:name="HTML Bottom of Form" w:semiHidden="1" w:unhideWhenUsed="1"/>
-    <w:lsdException w:name="Normal (Web)" w:semiHidden="1" w:unhideWhenUsed="1"/>
-    <w:lsdException w:name="HTML Acronym" w:semiHidden="1" w:unhideWhenUsed="1"/>
-    <w:lsdException w:name="HTML Address" w:semiHidden="1" w:unhideWhenUsed="1"/>
-    <w:lsdException w:name="HTML Cite" w:semiHidden="1" w:unhideWhenUsed="1"/>
-    <w:lsdException w:name="HTML Code" w:semiHidden="1" w:unhideWhenUsed="1"/>
-    <w:lsdException w:name="HTML Definition" w:semiHidden="1" w:unhideWhenUsed="1"/>
-    <w:lsdException w:name="HTML Keyboard" w:semiHidden="1" w:unhideWhenUsed="1"/>
-    <w:lsdException w:name="HTML Preformatted" w:semiHidden="1" w:unhideWhenUsed="1"/>
-    <w:lsdException w:name="HTML Sample" w:semiHidden="1" w:unhideWhenUsed="1"/>
-    <w:lsdException w:name="HTML Typewriter" w:semiHidden="1" w:unhideWhenUsed="1"/>
-    <w:lsdException w:name="HTML Variable" w:semiHidden="1" w:unhideWhenUsed="1"/>
-    <w:lsdException w:name="Normal Table" w:semiHidden="1" w:unhideWhenUsed="1"/>
-    <w:lsdException w:name="annotation subject" w:semiHidden="1" w:unhideWhenUsed="1"/>
-    <w:lsdException w:name="No List" w:semiHidden="1" w:unhideWhenUsed="1"/>
-    <w:lsdException w:name="Outline List 1" w:semiHidden="1" w:unhideWhenUsed="1"/>
-    <w:lsdException w:name="Outline List 2" w:semiHidden="1" w:unhideWhenUsed="1"/>
-    <w:lsdException w:name="Outline List 3" w:semiHidden="1" w:unhideWhenUsed="1"/>
-    <w:lsdException w:name="Table Simple 1" w:semiHidden="1" w:unhideWhenUsed="1"/>
-    <w:lsdException w:name="Table Simple 2" w:semiHidden="1" w:unhideWhenUsed="1"/>
-    <w:lsdException w:name="Table Simple 3" w:semiHidden="1" w:unhideWhenUsed="1"/>
-    <w:lsdException w:name="Table Classic 1" w:semiHidden="1" w:unhideWhenUsed="1"/>
-    <w:lsdException w:name="Table Classic 2" w:semiHidden="1" w:unhideWhenUsed="1"/>
-    <w:lsdException w:name="Table Classic 3" w:semiHidden="1" w:unhideWhenUsed="1"/>
-    <w:lsdException w:name="Table Classic 4" w:semiHidden="1" w:unhideWhenUsed="1"/>
-    <w:lsdException w:name="Table Colorful 1" w:semiHidden="1" w:unhideWhenUsed="1"/>
-    <w:lsdException w:name="Table Colorful 2" w:semiHidden="1" w:unhideWhenUsed="1"/>
-    <w:lsdException w:name="Table Colorful 3" w:semiHidden="1" w:unhideWhenUsed="1"/>
-    <w:lsdException w:name="Table Columns 1" w:semiHidden="1" w:unhideWhenUsed="1"/>
-    <w:lsdException w:name="Table Columns 2" w:semiHidden="1" w:unhideWhenUsed="1"/>
-    <w:lsdException w:name="Table Columns 3" w:semiHidden="1" w:unhideWhenUsed="1"/>
-    <w:lsdException w:name="Table Columns 4" w:semiHidden="1" w:unhideWhenUsed="1"/>
-    <w:lsdException w:name="Table Columns 5" w:semiHidden="1" w:unhideWhenUsed="1"/>
-    <w:lsdException w:name="Table Grid 1" w:semiHidden="1" w:unhideWhenUsed="1"/>
-    <w:lsdException w:name="Table Grid 2" w:semiHidden="1" w:unhideWhenUsed="1"/>
-    <w:lsdException w:name="Table Grid 3" w:semiHidden="1" w:unhideWhenUsed="1"/>
-    <w:lsdException w:name="Table Grid 4" w:semiHidden="1" w:unhideWhenUsed="1"/>
-    <w:lsdException w:name="Table Grid 5" w:semiHidden="1" w:unhideWhenUsed="1"/>
-    <w:lsdException w:name="Table Grid 6" w:semiHidden="1" w:unhideWhenUsed="1"/>
-    <w:lsdException w:name="Table Grid 7" w:semiHidden="1" w:unhideWhenUsed="1"/>
-    <w:lsdException w:name="Table Grid 8" w:semiHidden="1" w:unhideWhenUsed="1"/>
-    <w:lsdException w:name="Table List 1" w:semiHidden="1" w:unhideWhenUsed="1"/>
-    <w:lsdException w:name="Table List 2" w:semiHidden="1" w:unhideWhenUsed="1"/>
-    <w:lsdException w:name="Table List 3" w:semiHidden="1" w:unhideWhenUsed="1"/>
-    <w:lsdException w:name="Table List 4" w:semiHidden="1" w:unhideWhenUsed="1"/>
-    <w:lsdException w:name="Table List 5" w:semiHidden="1" w:unhideWhenUsed="1"/>
-    <w:lsdException w:name="Table List 6" w:semiHidden="1" w:unhideWhenUsed="1"/>
-    <w:lsdException w:name="Table List 7" w:semiHidden="1" w:unhideWhenUsed="1"/>
-    <w:lsdException w:name="Table List 8" w:semiHidden="1" w:unhideWhenUsed="1"/>
-    <w:lsdException w:name="Table 3D effects 1" w:semiHidden="1" w:unhideWhenUsed="1"/>
-    <w:lsdException w:name="Table 3D effects 2" w:semiHidden="1" w:unhideWhenUsed="1"/>
-    <w:lsdException w:name="Table 3D effects 3" w:semiHidden="1" w:unhideWhenUsed="1"/>
-    <w:lsdException w:name="Table Contemporary" w:semiHidden="1" w:unhideWhenUsed="1"/>
-    <w:lsdException w:name="Table Elegant" w:semiHidden="1" w:unhideWhenUsed="1"/>
-    <w:lsdException w:name="Table Professional" w:semiHidden="1" w:unhideWhenUsed="1"/>
-    <w:lsdException w:name="Table Subtle 1" w:semiHidden="1" w:unhideWhenUsed="1"/>
-    <w:lsdException w:name="Table Subtle 2" w:semiHidden="1" w:unhideWhenUsed="1"/>
-    <w:lsdException w:name="Table Web 1" w:semiHidden="1" w:unhideWhenUsed="1"/>
-    <w:lsdException w:name="Table Web 2" w:semiHidden="1" w:unhideWhenUsed="1"/>
-    <w:lsdException w:name="Table Web 3" w:semiHidden="1" w:unhideWhenUsed="1"/>
-    <w:lsdException w:name="Balloon Text" w:semiHidden="1" w:unhideWhenUsed="1"/>
-    <w:lsdException w:name="Table Grid" w:uiPriority="39"/>
-    <w:lsdException w:name="Table Theme" w:semiHidden="1" w:unhideWhenUsed="1"/>
-    <w:lsdException w:name="Placeholder Text" w:semiHidden="1"/>
-    <w:lsdException w:name="No Spacing" w:uiPriority="1" w:qFormat="1"/>
-    <w:lsdException w:name="Light Shading" w:uiPriority="60"/>
-    <w:lsdException w:name="Light List" w:uiPriority="61"/>
-    <w:lsdException w:name="Light Grid" w:uiPriority="62"/>
-    <w:lsdException w:name="Medium Shading 1" w:uiPriority="63"/>
-    <w:lsdException w:name="Medium Shading 2" w:uiPriority="64"/>
-    <w:lsdException w:name="Medium List 1" w:uiPriority="65"/>
-    <w:lsdException w:name="Medium List 2" w:uiPriority="66"/>
-    <w:lsdException w:name="Medium Grid 1" w:uiPriority="67"/>
-    <w:lsdException w:name="Medium Grid 2" w:uiPriority="68"/>
-    <w:lsdException w:name="Medium Grid 3" w:uiPriority="69"/>
-    <w:lsdException w:name="Dark List" w:uiPriority="70"/>
-    <w:lsdException w:name="Colorful Shading" w:uiPriority="71"/>
-    <w:lsdException w:name="Colorful List" w:uiPriority="72"/>
-    <w:lsdException w:name="Colorful Grid" w:uiPriority="73"/>
-    <w:lsdException w:name="Light Shading Accent 1" w:uiPriority="60"/>
-    <w:lsdException w:name="Light List Accent 1" w:uiPriority="61"/>
-    <w:lsdException w:name="Light Grid Accent 1" w:uiPriority="62"/>
-    <w:lsdException w:name="Medium Shading 1 Accent 1" w:uiPriority="63"/>
-    <w:lsdException w:name="Medium Shading 2 Accent 1" w:uiPriority="64"/>
-    <w:lsdException w:name="Medium List 1 Accent 1" w:uiPriority="65"/>
-    <w:lsdException w:name="Revision" w:semiHidden="1"/>
-    <w:lsdException w:name="List Paragraph" w:uiPriority="34" w:qFormat="1"/>
-    <w:lsdException w:name="Quote" w:uiPriority="29" w:qFormat="1"/>
-    <w:lsdException w:name="Intense Quote" w:uiPriority="30" w:qFormat="1"/>
-    <w:lsdException w:name="Medium List 2 Accent 1" w:uiPriority="66"/>
-    <w:lsdException w:name="Medium Grid 1 Accent 1" w:uiPriority="67"/>
-    <w:lsdException w:name="Medium Grid 2 Accent 1" w:uiPriority="68"/>
-    <w:lsdException w:name="Medium Grid 3 Accent 1" w:uiPriority="69"/>
-    <w:lsdException w:name="Dark List Accent 1" w:uiPriority="70"/>
-    <w:lsdException w:name="Colorful Shading Accent 1" w:uiPriority="71"/>
-    <w:lsdException w:name="Colorful List Accent 1" w:uiPriority="72"/>
-    <w:lsdException w:name="Colorful Grid Accent 1" w:uiPriority="73"/>
-    <w:lsdException w:name="Light Shading Accent 2" w:uiPriority="60"/>
-    <w:lsdException w:name="Light List Accent 2" w:uiPriority="61"/>
-    <w:lsdException w:name="Light Grid Accent 2" w:uiPriority="62"/>
-    <w:lsdException w:name="Medium Shading 1 Accent 2" w:uiPriority="63"/>
-    <w:lsdException w:name="Medium Shading 2 Accent 2" w:uiPriority="64"/>
-    <w:lsdException w:name="Medium List 1 Accent 2" w:uiPriority="65"/>
-    <w:lsdException w:name="Medium List 2 Accent 2" w:uiPriority="66"/>
-    <w:lsdException w:name="Medium Grid 1 Accent 2" w:uiPriority="67"/>
-    <w:lsdException w:name="Medium Grid 2 Accent 2" w:uiPriority="68"/>
-    <w:lsdException w:name="Medium Grid 3 Accent 2" w:uiPriority="69"/>
-    <w:lsdException w:name="Dark List Accent 2" w:uiPriority="70"/>
-    <w:lsdException w:name="Colorful Shading Accent 2" w:uiPriority="71"/>
-    <w:lsdException w:name="Colorful List Accent 2" w:uiPriority="72"/>
-    <w:lsdException w:name="Colorful Grid Accent 2" w:uiPriority="73"/>
-    <w:lsdException w:name="Light Shading Accent 3" w:uiPriority="60"/>
-    <w:lsdException w:name="Light List Accent 3" w:uiPriority="61"/>
-    <w:lsdException w:name="Light Grid Accent 3" w:uiPriority="62"/>
-    <w:lsdException w:name="Medium Shading 1 Accent 3" w:uiPriority="63"/>
-    <w:lsdException w:name="Medium Shading 2 Accent 3" w:uiPriority="64"/>
-    <w:lsdException w:name="Medium List 1 Accent 3" w:uiPriority="65"/>
-    <w:lsdException w:name="Medium List 2 Accent 3" w:uiPriority="66"/>
-    <w:lsdException w:name="Medium Grid 1 Accent 3" w:uiPriority="67"/>
-    <w:lsdException w:name="Medium Grid 2 Accent 3" w:uiPriority="68"/>
-    <w:lsdException w:name="Medium Grid 3 Accent 3" w:uiPriority="69"/>
-    <w:lsdException w:name="Dark List Accent 3" w:uiPriority="70"/>
-    <w:lsdException w:name="Colorful Shading Accent 3" w:uiPriority="71"/>
-    <w:lsdException w:name="Colorful List Accent 3" w:uiPriority="72"/>
-    <w:lsdException w:name="Colorful Grid Accent 3" w:uiPriority="73"/>
-    <w:lsdException w:name="Light Shading Accent 4" w:uiPriority="60"/>
-    <w:lsdException w:name="Light List Accent 4" w:uiPriority="61"/>
-    <w:lsdException w:name="Light Grid Accent 4" w:uiPriority="62"/>
-    <w:lsdException w:name="Medium Shading 1 Accent 4" w:uiPriority="63"/>
-    <w:lsdException w:name="Medium Shading 2 Accent 4" w:uiPriority="64"/>
-    <w:lsdException w:name="Medium List 1 Accent 4" w:uiPriority="65"/>
-    <w:lsdException w:name="Medium List 2 Accent 4" w:uiPriority="66"/>
-    <w:lsdException w:name="Medium Grid 1 Accent 4" w:uiPriority="67"/>
-    <w:lsdException w:name="Medium Grid 2 Accent 4" w:uiPriority="68"/>
-    <w:lsdException w:name="Medium Grid 3 Accent 4" w:uiPriority="69"/>
-    <w:lsdException w:name="Dark List Accent 4" w:uiPriority="70"/>
-    <w:lsdException w:name="Colorful Shading Accent 4" w:uiPriority="71"/>
-    <w:lsdException w:name="Colorful List Accent 4" w:uiPriority="72"/>
-    <w:lsdException w:name="Colorful Grid Accent 4" w:uiPriority="73"/>
-    <w:lsdException w:name="Light Shading Accent 5" w:uiPriority="60"/>
-    <w:lsdException w:name="Light List Accent 5" w:uiPriority="61"/>
-    <w:lsdException w:name="Light Grid Accent 5" w:uiPriority="62"/>
-    <w:lsdException w:name="Medium Shading 1 Accent 5" w:uiPriority="63"/>
-    <w:lsdException w:name="Medium Shading 2 Accent 5" w:uiPriority="64"/>
-    <w:lsdException w:name="Medium List 1 Accent 5" w:uiPriority="65"/>
-    <w:lsdException w:name="Medium List 2 Accent 5" w:uiPriority="66"/>
-    <w:lsdException w:name="Medium Grid 1 Accent 5" w:uiPriority="67"/>
-    <w:lsdException w:name="Medium Grid 2 Accent 5" w:uiPriority="68"/>
-    <w:lsdException w:name="Medium Grid 3 Accent 5" w:uiPriority="69"/>
-    <w:lsdException w:name="Dark List Accent 5" w:uiPriority="70"/>
-    <w:lsdException w:name="Colorful Shading Accent 5" w:uiPriority="71"/>
-    <w:lsdException w:name="Colorful List Accent 5" w:uiPriority="72"/>
-    <w:lsdException w:name="Colorful Grid Accent 5" w:uiPriority="73"/>
-    <w:lsdException w:name="Light Shading Accent 6" w:uiPriority="60"/>
-    <w:lsdException w:name="Light List Accent 6" w:uiPriority="61"/>
-    <w:lsdException w:name="Light Grid Accent 6" w:uiPriority="62"/>
-    <w:lsdException w:name="Medium Shading 1 Accent 6" w:uiPriority="63"/>
-    <w:lsdException w:name="Medium Shading 2 Accent 6" w:uiPriority="64"/>
-    <w:lsdException w:name="Medium List 1 Accent 6" w:uiPriority="65"/>
-    <w:lsdException w:name="Medium List 2 Accent 6" w:uiPriority="66"/>
-    <w:lsdException w:name="Medium Grid 1 Accent 6" w:uiPriority="67"/>
-    <w:lsdException w:name="Medium Grid 2 Accent 6" w:uiPriority="68"/>
-    <w:lsdException w:name="Medium Grid 3 Accent 6" w:uiPriority="69"/>
-    <w:lsdException w:name="Dark List Accent 6" w:uiPriority="70"/>
-    <w:lsdException w:name="Colorful Shading Accent 6" w:uiPriority="71"/>
-    <w:lsdException w:name="Colorful List Accent 6" w:uiPriority="72"/>
-    <w:lsdException w:name="Colorful Grid Accent 6" w:uiPriority="73"/>
-    <w:lsdException w:name="Subtle Emphasis" w:uiPriority="19" w:qFormat="1"/>
-    <w:lsdException w:name="Intense Emphasis" w:uiPriority="21" w:qFormat="1"/>
-    <w:lsdException w:name="Subtle Reference" w:uiPriority="31" w:qFormat="1"/>
-    <w:lsdException w:name="Intense Reference" w:uiPriority="32" w:qFormat="1"/>
-    <w:lsdException w:name="Book Title" w:uiPriority="33" w:qFormat="1"/>
-    <w:lsdException w:name="Bibliography" w:semiHidden="1" w:uiPriority="37" w:unhideWhenUsed="1"/>
-    <w:lsdException w:name="TOC Heading" w:semiHidden="1" w:uiPriority="39" w:unhideWhenUsed="1" w:qFormat="1"/>
-    <w:lsdException w:name="Plain Table 1" w:uiPriority="41"/>
-    <w:lsdException w:name="Plain Table 2" w:uiPriority="42"/>
-    <w:lsdException w:name="Plain Table 3" w:uiPriority="43"/>
-    <w:lsdException w:name="Plain Table 4" w:uiPriority="44"/>
-    <w:lsdException w:name="Plain Table 5" w:uiPriority="45"/>
-    <w:lsdException w:name="Grid Table Light" w:uiPriority="40"/>
-    <w:lsdException w:name="Grid Table 1 Light" w:uiPriority="46"/>
-    <w:lsdException w:name="Grid Table 2" w:uiPriority="47"/>
-    <w:lsdException w:name="Grid Table 3" w:uiPriority="48"/>
-    <w:lsdException w:name="Grid Table 4" w:uiPriority="49"/>
-    <w:lsdException w:name="Grid Table 5 Dark" w:uiPriority="50"/>
-    <w:lsdException w:name="Grid Table 6 Colorful" w:uiPriority="51"/>
-    <w:lsdException w:name="Grid Table 7 Colorful" w:uiPriority="52"/>
-    <w:lsdException w:name="Grid Table 1 Light Accent 1" w:uiPriority="46"/>
-    <w:lsdException w:name="Grid Table 2 Accent 1" w:uiPriority="47"/>
-    <w:lsdException w:name="Grid Table 3 Accent 1" w:uiPriority="48"/>
-    <w:lsdException w:name="Grid Table 4 Accent 1" w:uiPriority="49"/>
-    <w:lsdException w:name="Grid Table 5 Dark Accent 1" w:uiPriority="50"/>
-    <w:lsdException w:name="Grid Table 6 Colorful Accent 1" w:uiPriority="51"/>
-    <w:lsdException w:name="Grid Table 7 Colorful Accent 1" w:uiPriority="52"/>
-    <w:lsdException w:name="Grid Table 1 Light Accent 2" w:uiPriority="46"/>
-    <w:lsdException w:name="Grid Table 2 Accent 2" w:uiPriority="47"/>
-    <w:lsdException w:name="Grid Table 3 Accent 2" w:uiPriority="48"/>
-    <w:lsdException w:name="Grid Table 4 Accent 2" w:uiPriority="49"/>
-    <w:lsdException w:name="Grid Table 5 Dark Accent 2" w:uiPriority="50"/>
-    <w:lsdException w:name="Grid Table 6 Colorful Accent 2" w:uiPriority="51"/>
-    <w:lsdException w:name="Grid Table 7 Colorful Accent 2" w:uiPriority="52"/>
-    <w:lsdException w:name="Grid Table 1 Light Accent 3" w:uiPriority="46"/>
-    <w:lsdException w:name="Grid Table 2 Accent 3" w:uiPriority="47"/>
-    <w:lsdException w:name="Grid Table 3 Accent 3" w:uiPriority="48"/>
-    <w:lsdException w:name="Grid Table 4 Accent 3" w:uiPriority="49"/>
-    <w:lsdException w:name="Grid Table 5 Dark Accent 3" w:uiPriority="50"/>
-    <w:lsdException w:name="Grid Table 6 Colorful Accent 3" w:uiPriority="51"/>
-    <w:lsdException w:name="Grid Table 7 Colorful Accent 3" w:uiPriority="52"/>
-    <w:lsdException w:name="Grid Table 1 Light Accent 4" w:uiPriority="46"/>
-    <w:lsdException w:name="Grid Table 2 Accent 4" w:uiPriority="47"/>
-    <w:lsdException w:name="Grid Table 3 Accent 4" w:uiPriority="48"/>
-    <w:lsdException w:name="Grid Table 4 Accent 4" w:uiPriority="49"/>
-    <w:lsdException w:name="Grid Table 5 Dark Accent 4" w:uiPriority="50"/>
-    <w:lsdException w:name="Grid Table 6 Colorful Accent 4" w:uiPriority="51"/>
-    <w:lsdException w:name="Grid Table 7 Colorful Accent 4" w:uiPriority="52"/>
-    <w:lsdException w:name="Grid Table 1 Light Accent 5" w:uiPriority="46"/>
-    <w:lsdException w:name="Grid Table 2 Accent 5" w:uiPriority="47"/>
-    <w:lsdException w:name="Grid Table 3 Accent 5" w:uiPriority="48"/>
-    <w:lsdException w:name="Grid Table 4 Accent 5" w:uiPriority="49"/>
-    <w:lsdException w:name="Grid Table 5 Dark Accent 5" w:uiPriority="50"/>
-    <w:lsdException w:name="Grid Table 6 Colorful Accent 5" w:uiPriority="51"/>
-    <w:lsdException w:name="Grid Table 7 Colorful Accent 5" w:uiPriority="52"/>
-    <w:lsdException w:name="Grid Table 1 Light Accent 6" w:uiPriority="46"/>
-    <w:lsdException w:name="Grid Table 2 Accent 6" w:uiPriority="47"/>
-    <w:lsdException w:name="Grid Table 3 Accent 6" w:uiPriority="48"/>
-    <w:lsdException w:name="Grid Table 4 Accent 6" w:uiPriority="49"/>
-    <w:lsdException w:name="Grid Table 5 Dark Accent 6" w:uiPriority="50"/>
-    <w:lsdException w:name="Grid Table 6 Colorful Accent 6" w:uiPriority="51"/>
-    <w:lsdException w:name="Grid Table 7 Colorful Accent 6" w:uiPriority="52"/>
-    <w:lsdException w:name="List Table 1 Light" w:uiPriority="46"/>
-    <w:lsdException w:name="List Table 2" w:uiPriority="47"/>
-    <w:lsdException w:name="List Table 3" w:uiPriority="48"/>
-    <w:lsdException w:name="List Table 4" w:uiPriority="49"/>
-    <w:lsdException w:name="List Table 5 Dark" w:uiPriority="50"/>
-    <w:lsdException w:name="List Table 6 Colorful" w:uiPriority="51"/>
-    <w:lsdException w:name="List Table 7 Colorful" w:uiPriority="52"/>
-    <w:lsdException w:name="List Table 1 Light Accent 1" w:uiPriority="46"/>
-    <w:lsdException w:name="List Table 2 Accent 1" w:uiPriority="47"/>
-    <w:lsdException w:name="List Table 3 Accent 1" w:uiPriority="48"/>
-    <w:lsdException w:name="List Table 4 Accent 1" w:uiPriority="49"/>
-    <w:lsdException w:name="List Table 5 Dark Accent 1" w:uiPriority="50"/>
-    <w:lsdException w:name="List Table 6 Colorful Accent 1" w:uiPriority="51"/>
-    <w:lsdException w:name="List Table 7 Colorful Accent 1" w:uiPriority="52"/>
-    <w:lsdException w:name="List Table 1 Light Accent 2" w:uiPriority="46"/>
-    <w:lsdException w:name="List Table 2 Accent 2" w:uiPriority="47"/>
-    <w:lsdException w:name="List Table 3 Accent 2" w:uiPriority="48"/>
-    <w:lsdException w:name="List Table 4 Accent 2" w:uiPriority="49"/>
-    <w:lsdException w:name="List Table 5 Dark Accent 2" w:uiPriority="50"/>
-    <w:lsdException w:name="List Table 6 Colorful Accent 2" w:uiPriority="51"/>
-    <w:lsdException w:name="List Table 7 Colorful Accent 2" w:uiPriority="52"/>
-    <w:lsdException w:name="List Table 1 Light Accent 3" w:uiPriority="46"/>
-    <w:lsdException w:name="List Table 2 Accent 3" w:uiPriority="47"/>
-    <w:lsdException w:name="List Table 3 Accent 3" w:uiPriority="48"/>
-    <w:lsdException w:name="List Table 4 Accent 3" w:uiPriority="49"/>
-    <w:lsdException w:name="List Table 5 Dark Accent 3" w:uiPriority="50"/>
-    <w:lsdException w:name="List Table 6 Colorful Accent 3" w:uiPriority="51"/>
-    <w:lsdException w:name="List Table 7 Colorful Accent 3" w:uiPriority="52"/>
-    <w:lsdException w:name="List Table 1 Light Accent 4" w:uiPriority="46"/>
-    <w:lsdException w:name="List Table 2 Accent 4" w:uiPriority="47"/>
-    <w:lsdException w:name="List Table 3 Accent 4" w:uiPriority="48"/>
-    <w:lsdException w:name="List Table 4 Accent 4" w:uiPriority="49"/>
-    <w:lsdException w:name="List Table 5 Dark Accent 4" w:uiPriority="50"/>
-    <w:lsdException w:name="List Table 6 Colorful Accent 4" w:uiPriority="51"/>
-    <w:lsdException w:name="List Table 7 Colorful Accent 4" w:uiPriority="52"/>
-    <w:lsdException w:name="List Table 1 Light Accent 5" w:uiPriority="46"/>
-    <w:lsdException w:name="List Table 2 Accent 5" w:uiPriority="47"/>
-    <w:lsdException w:name="List Table 3 Accent 5" w:uiPriority="48"/>
-    <w:lsdException w:name="List Table 4 Accent 5" w:uiPriority="49"/>
-    <w:lsdException w:name="List Table 5 Dark Accent 5" w:uiPriority="50"/>
-    <w:lsdException w:name="List Table 6 Colorful Accent 5" w:uiPriority="51"/>
-    <w:lsdException w:name="List Table 7 Colorful Accent 5" w:uiPriority="52"/>
-    <w:lsdException w:name="List Table 1 Light Accent 6" w:uiPriority="46"/>
-    <w:lsdException w:name="List Table 2 Accent 6" w:uiPriority="47"/>
-    <w:lsdException w:name="List Table 3 Accent 6" w:uiPriority="48"/>
-    <w:lsdException w:name="List Table 4 Accent 6" w:uiPriority="49"/>
-    <w:lsdException w:name="List Table 5 Dark Accent 6" w:uiPriority="50"/>
-    <w:lsdException w:name="List Table 6 Colorful Accent 6" w:uiPriority="51"/>
-    <w:lsdException w:name="List Table 7 Colorful Accent 6" w:uiPriority="52"/>
-  </w:latentStyles>
-  <w:style w:type="paragraph" w:default="1" w:styleId="Normal">
-    <w:name w:val="Normal"/>
-    <w:qFormat/>
-  </w:style>
-  <w:style w:type="character" w:default="1" w:styleId="DefaultParagraphFont">
-    <w:name w:val="Default Paragraph Font"/>
-    <w:uiPriority w:val="1"/>
-    <w:semiHidden/>
-    <w:unhideWhenUsed/>
-  </w:style>
-  <w:style w:type="table" w:default="1" w:styleId="TableNormal">
-    <w:name w:val="Normal Table"/>
-    <w:uiPriority w:val="99"/>
-    <w:semiHidden/>
-    <w:unhideWhenUsed/>
-    <w:tblPr>
-      <w:tblInd w:w="0" w:type="dxa"/>
-      <w:tblCellMar>
-        <w:top w:w="0" w:type="dxa"/>
-        <w:left w:w="108" w:type="dxa"/>
-        <w:bottom w:w="0" w:type="dxa"/>
-        <w:right w:w="108" w:type="dxa"/>
-      </w:tblCellMar>
-    </w:tblPr>
-  </w:style>
-  <w:style w:type="numbering" w:default="1" w:styleId="NoList">
-    <w:name w:val="No List"/>
-    <w:uiPriority w:val="99"/>
-    <w:semiHidden/>
-    <w:unhideWhenUsed/>
-  </w:style>
-  <w:style w:type="character" w:styleId="PlaceholderText">
-    <w:name w:val="Placeholder Text"/>
-    <w:basedOn w:val="DefaultParagraphFont"/>
-    <w:uiPriority w:val="99"/>
-    <w:semiHidden/>
-    <w:rsid w:val="0069630F"/>
-    <w:rPr>
-      <w:color w:val="808080"/>
-    </w:rPr>
-  </w:style>
-</w:styles>
-</file>
-
-<file path=word/glossary/webSettings.xml><?xml version="1.0" encoding="utf-8"?>
-<w:webSettings xmlns:mc="http://schemas.openxmlformats.org/markup-compatibility/2006" xmlns:r="http://schemas.openxmlformats.org/officeDocument/2006/relationships" xmlns:w="http://schemas.openxmlformats.org/wordprocessingml/2006/main" xmlns:w14="http://schemas.microsoft.com/office/word/2010/wordml" xmlns:w15="http://schemas.microsoft.com/office/word/2012/wordml" mc:Ignorable="w14 w15">
-  <w:optimizeForBrowser/>
-  <w:allowPNG/>
-</w:webSettings>
-</file>
-
 <file path=word/theme/theme1.xml><?xml version="1.0" encoding="utf-8"?>
 <a:theme xmlns:a="http://schemas.openxmlformats.org/drawingml/2006/main" name="Office Theme">
   <a:themeElements>
@@ -29627,7 +28911,7 @@
 </file>
 
 <file path=customXml/itemProps1.xml><?xml version="1.0" encoding="utf-8"?>
-<ds:datastoreItem xmlns:ds="http://schemas.openxmlformats.org/officeDocument/2006/customXml" ds:itemID="{6154A89B-F90A-47F4-BE5E-99BD0C810AA6}">
+<ds:datastoreItem xmlns:ds="http://schemas.openxmlformats.org/officeDocument/2006/customXml" ds:itemID="{80B79824-8025-43C3-B5A4-C292C4B04689}">
   <ds:schemaRefs>
     <ds:schemaRef ds:uri="http://schemas.openxmlformats.org/officeDocument/2006/bibliography"/>
   </ds:schemaRefs>
